--- a/sonstiges/AnimalFarm.docx
+++ b/sonstiges/AnimalFarm.docx
@@ -69,7 +69,7 @@
                   <w:spacing w:line="216" w:lineRule="auto"/>
                   <w:rPr>
                     <w:rFonts w:asciiTheme="majorHAnsi" w:eastAsiaTheme="majorEastAsia" w:hAnsiTheme="majorHAnsi" w:cstheme="majorBidi"/>
-                    <w:color w:val="ED7D31" w:themeColor="accent2"/>
+                    <w:color w:val="2F5496" w:themeColor="accent1" w:themeShade="BF"/>
                     <w:sz w:val="88"/>
                     <w:szCs w:val="88"/>
                   </w:rPr>
@@ -77,7 +77,7 @@
                 <w:r>
                   <w:rPr>
                     <w:rFonts w:asciiTheme="majorHAnsi" w:eastAsiaTheme="majorEastAsia" w:hAnsiTheme="majorHAnsi" w:cstheme="majorBidi"/>
-                    <w:color w:val="ED7D31" w:themeColor="accent2"/>
+                    <w:color w:val="2F5496" w:themeColor="accent1" w:themeShade="BF"/>
                     <w:sz w:val="88"/>
                     <w:szCs w:val="88"/>
                   </w:rPr>
@@ -90,7 +90,7 @@
             <w:sdt>
               <w:sdtPr>
                 <w:rPr>
-                  <w:color w:val="ED7D31" w:themeColor="accent2"/>
+                  <w:color w:val="2F5496" w:themeColor="accent1" w:themeShade="BF"/>
                   <w:sz w:val="24"/>
                   <w:szCs w:val="24"/>
                 </w:rPr>
@@ -117,13 +117,13 @@
                     <w:pPr>
                       <w:pStyle w:val="KeinLeerraum"/>
                       <w:rPr>
-                        <w:color w:val="ED7D31" w:themeColor="accent2"/>
+                        <w:color w:val="2F5496" w:themeColor="accent1" w:themeShade="BF"/>
                         <w:sz w:val="24"/>
                       </w:rPr>
                     </w:pPr>
                     <w:r>
                       <w:rPr>
-                        <w:color w:val="ED7D31" w:themeColor="accent2"/>
+                        <w:color w:val="2F5496" w:themeColor="accent1" w:themeShade="BF"/>
                         <w:sz w:val="24"/>
                         <w:szCs w:val="24"/>
                       </w:rPr>
@@ -131,7 +131,7 @@
                     </w:r>
                     <w:r>
                       <w:rPr>
-                        <w:color w:val="ED7D31" w:themeColor="accent2"/>
+                        <w:color w:val="2F5496" w:themeColor="accent1" w:themeShade="BF"/>
                         <w:sz w:val="24"/>
                         <w:szCs w:val="24"/>
                       </w:rPr>
@@ -192,7 +192,13 @@
     <w:sdt>
       <w:sdtPr>
         <w:rPr>
-          <w:lang w:val="de-DE"/>
+          <w:rFonts w:asciiTheme="minorHAnsi" w:eastAsiaTheme="minorHAnsi" w:hAnsiTheme="minorHAnsi" w:cstheme="minorBidi"/>
+          <w:color w:val="auto"/>
+          <w:kern w:val="2"/>
+          <w:sz w:val="22"/>
+          <w:szCs w:val="22"/>
+          <w:lang w:val="de-DE" w:eastAsia="en-US"/>
+          <w14:ligatures w14:val="standardContextual"/>
         </w:rPr>
         <w:id w:val="1093361537"/>
         <w:docPartObj>
@@ -202,22 +208,110 @@
       </w:sdtPr>
       <w:sdtEndPr>
         <w:rPr>
-          <w:rFonts w:asciiTheme="minorHAnsi" w:eastAsiaTheme="minorHAnsi" w:hAnsiTheme="minorHAnsi" w:cstheme="minorBidi"/>
           <w:b/>
           <w:bCs/>
-          <w:color w:val="auto"/>
-          <w:kern w:val="2"/>
-          <w:sz w:val="22"/>
-          <w:szCs w:val="22"/>
-          <w:lang w:eastAsia="en-US"/>
-          <w14:ligatures w14:val="standardContextual"/>
         </w:rPr>
       </w:sdtEndPr>
       <w:sdtContent>
         <w:p>
           <w:pPr>
             <w:pStyle w:val="Inhaltsverzeichnisberschrift"/>
+            <w:tabs>
+              <w:tab w:val="right" w:pos="9072"/>
+            </w:tabs>
           </w:pPr>
+          <w:r>
+            <w:rPr>
+              <w:noProof/>
+            </w:rPr>
+            <mc:AlternateContent>
+              <mc:Choice Requires="wps">
+                <w:drawing>
+                  <wp:anchor distT="45720" distB="45720" distL="114300" distR="114300" simplePos="0" relativeHeight="251659264" behindDoc="1" locked="0" layoutInCell="1" allowOverlap="1" wp14:anchorId="1717A0CB" wp14:editId="1738BF8B">
+                    <wp:simplePos x="0" y="0"/>
+                    <wp:positionH relativeFrom="rightMargin">
+                      <wp:posOffset>-708829</wp:posOffset>
+                    </wp:positionH>
+                    <wp:positionV relativeFrom="paragraph">
+                      <wp:posOffset>-635</wp:posOffset>
+                    </wp:positionV>
+                    <wp:extent cx="803404" cy="264160"/>
+                    <wp:effectExtent l="0" t="0" r="0" b="2540"/>
+                    <wp:wrapNone/>
+                    <wp:docPr id="217" name="Textfeld 2"/>
+                    <wp:cNvGraphicFramePr>
+                      <a:graphicFrameLocks xmlns:a="http://schemas.openxmlformats.org/drawingml/2006/main"/>
+                    </wp:cNvGraphicFramePr>
+                    <a:graphic xmlns:a="http://schemas.openxmlformats.org/drawingml/2006/main">
+                      <a:graphicData uri="http://schemas.microsoft.com/office/word/2010/wordprocessingShape">
+                        <wps:wsp>
+                          <wps:cNvSpPr txBox="1">
+                            <a:spLocks noChangeArrowheads="1"/>
+                          </wps:cNvSpPr>
+                          <wps:spPr bwMode="auto">
+                            <a:xfrm>
+                              <a:off x="0" y="0"/>
+                              <a:ext cx="803404" cy="264160"/>
+                            </a:xfrm>
+                            <a:prstGeom prst="rect">
+                              <a:avLst/>
+                            </a:prstGeom>
+                            <a:solidFill>
+                              <a:srgbClr val="FFFFFF"/>
+                            </a:solidFill>
+                            <a:ln w="9525">
+                              <a:noFill/>
+                              <a:miter lim="800000"/>
+                              <a:headEnd/>
+                              <a:tailEnd/>
+                            </a:ln>
+                          </wps:spPr>
+                          <wps:txbx>
+                            <w:txbxContent>
+                              <w:p>
+                                <w:r>
+                                  <w:t>Seitenzahl</w:t>
+                                </w:r>
+                              </w:p>
+                            </w:txbxContent>
+                          </wps:txbx>
+                          <wps:bodyPr rot="0" vert="horz" wrap="square" lIns="91440" tIns="45720" rIns="91440" bIns="45720" anchor="t" anchorCtr="0">
+                            <a:noAutofit/>
+                          </wps:bodyPr>
+                        </wps:wsp>
+                      </a:graphicData>
+                    </a:graphic>
+                    <wp14:sizeRelH relativeFrom="margin">
+                      <wp14:pctWidth>0</wp14:pctWidth>
+                    </wp14:sizeRelH>
+                    <wp14:sizeRelV relativeFrom="margin">
+                      <wp14:pctHeight>0</wp14:pctHeight>
+                    </wp14:sizeRelV>
+                  </wp:anchor>
+                </w:drawing>
+              </mc:Choice>
+              <mc:Fallback>
+                <w:pict>
+                  <v:shapetype w14:anchorId="1717A0CB" id="_x0000_t202" coordsize="21600,21600" o:spt="202" path="m,l,21600r21600,l21600,xe">
+                    <v:stroke joinstyle="miter"/>
+                    <v:path gradientshapeok="t" o:connecttype="rect"/>
+                  </v:shapetype>
+                  <v:shape id="Textfeld 2" o:spid="_x0000_s1026" type="#_x0000_t202" style="position:absolute;margin-left:-55.8pt;margin-top:-.05pt;width:63.25pt;height:20.8pt;z-index:-251657216;visibility:visible;mso-wrap-style:square;mso-width-percent:0;mso-height-percent:0;mso-wrap-distance-left:9pt;mso-wrap-distance-top:3.6pt;mso-wrap-distance-right:9pt;mso-wrap-distance-bottom:3.6pt;mso-position-horizontal:absolute;mso-position-horizontal-relative:right-margin-area;mso-position-vertical:absolute;mso-position-vertical-relative:text;mso-width-percent:0;mso-height-percent:0;mso-width-relative:margin;mso-height-relative:margin;v-text-anchor:top" o:gfxdata="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" stroked="f">
+                    <v:textbox>
+                      <w:txbxContent>
+                        <w:p>
+                          <w:r>
+                            <w:t>Seitenzahl</w:t>
+                          </w:r>
+                        </w:p>
+                      </w:txbxContent>
+                    </v:textbox>
+                    <w10:wrap anchorx="margin"/>
+                  </v:shape>
+                </w:pict>
+              </mc:Fallback>
+            </mc:AlternateContent>
+          </w:r>
           <w:r>
             <w:rPr>
               <w:lang w:val="de-DE"/>
@@ -232,7 +326,11 @@
               <w:tab w:val="right" w:leader="dot" w:pos="9062"/>
             </w:tabs>
             <w:rPr>
+              <w:rFonts w:eastAsiaTheme="minorEastAsia"/>
               <w:noProof/>
+              <w:kern w:val="0"/>
+              <w:lang w:eastAsia="de-CH"/>
+              <w14:ligatures w14:val="none"/>
             </w:rPr>
           </w:pPr>
           <w:r>
@@ -244,7 +342,7 @@
           <w:r>
             <w:fldChar w:fldCharType="separate"/>
           </w:r>
-          <w:hyperlink w:anchor="_Toc155811221" w:history="1">
+          <w:hyperlink w:anchor="_Toc155853105" w:history="1">
             <w:r>
               <w:rPr>
                 <w:rStyle w:val="Hyperlink"/>
@@ -271,7 +369,7 @@
                 <w:noProof/>
                 <w:webHidden/>
               </w:rPr>
-              <w:instrText xml:space="preserve"> PAGEREF _Toc155811221 \h </w:instrText>
+              <w:instrText xml:space="preserve"> PAGEREF _Toc155853105 \h </w:instrText>
             </w:r>
             <w:r>
               <w:rPr>
@@ -292,6 +390,222 @@
                 <w:webHidden/>
               </w:rPr>
               <w:t>2</w:t>
+            </w:r>
+            <w:r>
+              <w:rPr>
+                <w:noProof/>
+                <w:webHidden/>
+              </w:rPr>
+              <w:fldChar w:fldCharType="end"/>
+            </w:r>
+          </w:hyperlink>
+        </w:p>
+        <w:p>
+          <w:pPr>
+            <w:pStyle w:val="Verzeichnis1"/>
+            <w:tabs>
+              <w:tab w:val="right" w:leader="dot" w:pos="9062"/>
+            </w:tabs>
+            <w:rPr>
+              <w:rFonts w:eastAsiaTheme="minorEastAsia"/>
+              <w:noProof/>
+              <w:kern w:val="0"/>
+              <w:lang w:eastAsia="de-CH"/>
+              <w14:ligatures w14:val="none"/>
+            </w:rPr>
+          </w:pPr>
+          <w:hyperlink w:anchor="_Toc155853106" w:history="1">
+            <w:r>
+              <w:rPr>
+                <w:rStyle w:val="Hyperlink"/>
+                <w:noProof/>
+              </w:rPr>
+              <w:t>Klassendiagram (vor Projektbeginn)</w:t>
+            </w:r>
+            <w:r>
+              <w:rPr>
+                <w:noProof/>
+                <w:webHidden/>
+              </w:rPr>
+              <w:tab/>
+            </w:r>
+            <w:r>
+              <w:rPr>
+                <w:noProof/>
+                <w:webHidden/>
+              </w:rPr>
+              <w:fldChar w:fldCharType="begin"/>
+            </w:r>
+            <w:r>
+              <w:rPr>
+                <w:noProof/>
+                <w:webHidden/>
+              </w:rPr>
+              <w:instrText xml:space="preserve"> PAGEREF _Toc155853106 \h </w:instrText>
+            </w:r>
+            <w:r>
+              <w:rPr>
+                <w:noProof/>
+                <w:webHidden/>
+              </w:rPr>
+            </w:r>
+            <w:r>
+              <w:rPr>
+                <w:noProof/>
+                <w:webHidden/>
+              </w:rPr>
+              <w:fldChar w:fldCharType="separate"/>
+            </w:r>
+            <w:r>
+              <w:rPr>
+                <w:noProof/>
+                <w:webHidden/>
+              </w:rPr>
+              <w:t>3</w:t>
+            </w:r>
+            <w:r>
+              <w:rPr>
+                <w:noProof/>
+                <w:webHidden/>
+              </w:rPr>
+              <w:fldChar w:fldCharType="end"/>
+            </w:r>
+          </w:hyperlink>
+        </w:p>
+        <w:p>
+          <w:pPr>
+            <w:pStyle w:val="Verzeichnis1"/>
+            <w:tabs>
+              <w:tab w:val="right" w:leader="dot" w:pos="9062"/>
+            </w:tabs>
+            <w:rPr>
+              <w:rFonts w:eastAsiaTheme="minorEastAsia"/>
+              <w:noProof/>
+              <w:kern w:val="0"/>
+              <w:lang w:eastAsia="de-CH"/>
+              <w14:ligatures w14:val="none"/>
+            </w:rPr>
+          </w:pPr>
+          <w:hyperlink w:anchor="_Toc155853107" w:history="1">
+            <w:r>
+              <w:rPr>
+                <w:rStyle w:val="Hyperlink"/>
+                <w:noProof/>
+              </w:rPr>
+              <w:t>Projekt Arbeiten</w:t>
+            </w:r>
+            <w:r>
+              <w:rPr>
+                <w:noProof/>
+                <w:webHidden/>
+              </w:rPr>
+              <w:tab/>
+            </w:r>
+            <w:r>
+              <w:rPr>
+                <w:noProof/>
+                <w:webHidden/>
+              </w:rPr>
+              <w:fldChar w:fldCharType="begin"/>
+            </w:r>
+            <w:r>
+              <w:rPr>
+                <w:noProof/>
+                <w:webHidden/>
+              </w:rPr>
+              <w:instrText xml:space="preserve"> PAGEREF _Toc155853107 \h </w:instrText>
+            </w:r>
+            <w:r>
+              <w:rPr>
+                <w:noProof/>
+                <w:webHidden/>
+              </w:rPr>
+            </w:r>
+            <w:r>
+              <w:rPr>
+                <w:noProof/>
+                <w:webHidden/>
+              </w:rPr>
+              <w:fldChar w:fldCharType="separate"/>
+            </w:r>
+            <w:r>
+              <w:rPr>
+                <w:noProof/>
+                <w:webHidden/>
+              </w:rPr>
+              <w:t>4</w:t>
+            </w:r>
+            <w:r>
+              <w:rPr>
+                <w:noProof/>
+                <w:webHidden/>
+              </w:rPr>
+              <w:fldChar w:fldCharType="end"/>
+            </w:r>
+          </w:hyperlink>
+        </w:p>
+        <w:p>
+          <w:pPr>
+            <w:pStyle w:val="Verzeichnis2"/>
+            <w:tabs>
+              <w:tab w:val="right" w:leader="dot" w:pos="9062"/>
+            </w:tabs>
+            <w:rPr>
+              <w:rFonts w:eastAsiaTheme="minorEastAsia"/>
+              <w:noProof/>
+              <w:kern w:val="0"/>
+              <w:lang w:eastAsia="de-CH"/>
+              <w14:ligatures w14:val="none"/>
+            </w:rPr>
+          </w:pPr>
+          <w:hyperlink w:anchor="_Toc155853108" w:history="1">
+            <w:r>
+              <w:rPr>
+                <w:rStyle w:val="Hyperlink"/>
+                <w:noProof/>
+              </w:rPr>
+              <w:t>Zeitaufwand</w:t>
+            </w:r>
+            <w:r>
+              <w:rPr>
+                <w:noProof/>
+                <w:webHidden/>
+              </w:rPr>
+              <w:tab/>
+            </w:r>
+            <w:r>
+              <w:rPr>
+                <w:noProof/>
+                <w:webHidden/>
+              </w:rPr>
+              <w:fldChar w:fldCharType="begin"/>
+            </w:r>
+            <w:r>
+              <w:rPr>
+                <w:noProof/>
+                <w:webHidden/>
+              </w:rPr>
+              <w:instrText xml:space="preserve"> PAGEREF _Toc155853108 \h </w:instrText>
+            </w:r>
+            <w:r>
+              <w:rPr>
+                <w:noProof/>
+                <w:webHidden/>
+              </w:rPr>
+            </w:r>
+            <w:r>
+              <w:rPr>
+                <w:noProof/>
+                <w:webHidden/>
+              </w:rPr>
+              <w:fldChar w:fldCharType="separate"/>
+            </w:r>
+            <w:r>
+              <w:rPr>
+                <w:noProof/>
+                <w:webHidden/>
+              </w:rPr>
+              <w:t>4</w:t>
             </w:r>
             <w:r>
               <w:rPr>
@@ -323,7 +637,7 @@
       <w:pPr>
         <w:pStyle w:val="berschrift1"/>
       </w:pPr>
-      <w:bookmarkStart w:id="0" w:name="_Toc155811221"/>
+      <w:bookmarkStart w:id="0" w:name="_Toc155853105"/>
       <w:r>
         <w:lastRenderedPageBreak/>
         <w:t>Vorwort</w:t>
@@ -331,9 +645,75 @@
       <w:bookmarkEnd w:id="0"/>
     </w:p>
     <w:p>
+      <w:pPr>
+        <w:rPr>
+          <w:noProof/>
+          <w:sz w:val="20"/>
+          <w:szCs w:val="20"/>
+        </w:rPr>
+      </w:pPr>
       <w:r>
+        <w:rPr>
+          <w:noProof/>
+          <w:sz w:val="20"/>
+          <w:szCs w:val="20"/>
+        </w:rPr>
+        <w:t xml:space="preserve">Ich habe versucht eine möglichst Frei verwendbare Animal(Tier) Farm zu machen. Im Grunde wollte ich eine einfach OOP-Projektlösung die mind. ein Interface beinhaltet und mind. eine Baseklasse hat. Diese zwei Kriterien konnte ich mit dieser Lösung erfüllen. </w:t>
+      </w:r>
+    </w:p>
+    <w:p>
+      <w:pPr>
+        <w:rPr>
+          <w:noProof/>
+        </w:rPr>
+      </w:pPr>
+      <w:r>
+        <w:rPr>
+          <w:noProof/>
+          <w:sz w:val="20"/>
+          <w:szCs w:val="20"/>
+        </w:rPr>
+        <w:t xml:space="preserve">In meiner Applikation geht es darum das man entweder eine schon fertige Lösung (example) öffnen kann und dann sieht wie das ganze aussehen sollte wenn man es von hand macht (natürlich in der Konsole) oder eine ganz eigene Lösung erstellen die variabel sein kann. In der eigenen Lösung wird man durch die Konsole geleitet wie man einen </w:t>
+      </w:r>
+      <w:r>
+        <w:rPr>
+          <w:noProof/>
+          <w:sz w:val="20"/>
+          <w:szCs w:val="20"/>
+        </w:rPr>
+        <w:t>Farmer erstellen kann und Tiere in den Bauernhof leiten. Durch diese einfach Lösung wurde das OOP-Prinzip sehr klar und einfach dargestellt.</w:t>
+      </w:r>
+      <w:r>
+        <w:rPr>
+          <w:noProof/>
+        </w:rPr>
+        <w:t xml:space="preserve"> </w:t>
+      </w:r>
+      <w:r>
+        <w:rPr>
+          <w:noProof/>
+        </w:rPr>
+        <w:br w:type="page"/>
+      </w:r>
+    </w:p>
+    <w:p>
+      <w:pPr>
+        <w:pStyle w:val="berschrift1"/>
+      </w:pPr>
+      <w:bookmarkStart w:id="1" w:name="_Toc155853106"/>
+      <w:r>
+        <w:lastRenderedPageBreak/>
+        <w:t>Klassendiagram (vor Projektbeginn)</w:t>
+      </w:r>
+      <w:bookmarkEnd w:id="1"/>
+    </w:p>
+    <w:p>
+      <w:r>
+        <w:rPr>
+          <w:noProof/>
+        </w:rPr>
         <w:drawing>
-          <wp:inline distT="0" distB="0" distL="0" distR="0" wp14:anchorId="44731BC5" wp14:editId="587E0E13">
+          <wp:inline distT="0" distB="0" distL="0" distR="0" wp14:anchorId="604F373E" wp14:editId="61924FDF">
             <wp:extent cx="5760720" cy="4709160"/>
             <wp:effectExtent l="0" t="0" r="0" b="0"/>
             <wp:docPr id="443264813" name="Grafik 1" descr="Ein Bild, das Text, Diagramm, Plan, Reihe enthält.&#10;&#10;Automatisch generierte Beschreibung"/>
@@ -348,7 +728,7 @@
                     <pic:cNvPicPr/>
                   </pic:nvPicPr>
                   <pic:blipFill>
-                    <a:blip r:embed="rId7"/>
+                    <a:blip r:embed="rId8"/>
                     <a:stretch>
                       <a:fillRect/>
                     </a:stretch>
@@ -369,11 +749,1220 @@
         </w:drawing>
       </w:r>
     </w:p>
+    <w:p>
+      <w:r>
+        <w:br w:type="page"/>
+      </w:r>
+    </w:p>
+    <w:p>
+      <w:pPr>
+        <w:pStyle w:val="berschrift1"/>
+      </w:pPr>
+      <w:bookmarkStart w:id="2" w:name="_Toc155853107"/>
+      <w:r>
+        <w:lastRenderedPageBreak/>
+        <w:t>Klassendiagram (UML-Exported)</w:t>
+      </w:r>
+    </w:p>
+    <w:p>
+      <w:pPr>
+        <w:pStyle w:val="berschrift1"/>
+      </w:pPr>
+      <w:r>
+        <w:rPr>
+          <w:noProof/>
+        </w:rPr>
+        <w:drawing>
+          <wp:inline distT="0" distB="0" distL="0" distR="0" wp14:anchorId="263B5C59" wp14:editId="1F2166CF">
+            <wp:extent cx="5760720" cy="4168775"/>
+            <wp:effectExtent l="0" t="0" r="0" b="3175"/>
+            <wp:docPr id="1" name="Grafik 1"/>
+            <wp:cNvGraphicFramePr>
+              <a:graphicFrameLocks xmlns:a="http://schemas.openxmlformats.org/drawingml/2006/main" noChangeAspect="1"/>
+            </wp:cNvGraphicFramePr>
+            <a:graphic xmlns:a="http://schemas.openxmlformats.org/drawingml/2006/main">
+              <a:graphicData uri="http://schemas.openxmlformats.org/drawingml/2006/picture">
+                <pic:pic xmlns:pic="http://schemas.openxmlformats.org/drawingml/2006/picture">
+                  <pic:nvPicPr>
+                    <pic:cNvPr id="0" name="Picture 1"/>
+                    <pic:cNvPicPr>
+                      <a:picLocks noChangeAspect="1" noChangeArrowheads="1"/>
+                    </pic:cNvPicPr>
+                  </pic:nvPicPr>
+                  <pic:blipFill>
+                    <a:blip r:embed="rId9">
+                      <a:extLst>
+                        <a:ext uri="{28A0092B-C50C-407E-A947-70E740481C1C}">
+                          <a14:useLocalDpi xmlns:a14="http://schemas.microsoft.com/office/drawing/2010/main" val="0"/>
+                        </a:ext>
+                      </a:extLst>
+                    </a:blip>
+                    <a:srcRect/>
+                    <a:stretch>
+                      <a:fillRect/>
+                    </a:stretch>
+                  </pic:blipFill>
+                  <pic:spPr bwMode="auto">
+                    <a:xfrm>
+                      <a:off x="0" y="0"/>
+                      <a:ext cx="5760720" cy="4168775"/>
+                    </a:xfrm>
+                    <a:prstGeom prst="rect">
+                      <a:avLst/>
+                    </a:prstGeom>
+                    <a:noFill/>
+                    <a:ln>
+                      <a:noFill/>
+                    </a:ln>
+                  </pic:spPr>
+                </pic:pic>
+              </a:graphicData>
+            </a:graphic>
+          </wp:inline>
+        </w:drawing>
+      </w:r>
+    </w:p>
+    <w:p>
+      <w:pPr>
+        <w:rPr>
+          <w:rFonts w:asciiTheme="majorHAnsi" w:eastAsiaTheme="majorEastAsia" w:hAnsiTheme="majorHAnsi" w:cstheme="majorBidi"/>
+          <w:color w:val="2F5496" w:themeColor="accent1" w:themeShade="BF"/>
+          <w:sz w:val="32"/>
+          <w:szCs w:val="32"/>
+        </w:rPr>
+      </w:pPr>
+      <w:r>
+        <w:br w:type="page"/>
+      </w:r>
+    </w:p>
+    <w:p>
+      <w:pPr>
+        <w:pStyle w:val="berschrift1"/>
+      </w:pPr>
+      <w:r>
+        <w:lastRenderedPageBreak/>
+        <w:t>Sequenzdiagramm</w:t>
+      </w:r>
+    </w:p>
+    <w:p>
+      <w:r>
+        <w:t xml:space="preserve">… </w:t>
+      </w:r>
+      <w:r>
+        <w:br w:type="page"/>
+      </w:r>
+    </w:p>
+    <w:p>
+      <w:pPr>
+        <w:pStyle w:val="berschrift1"/>
+      </w:pPr>
+      <w:r>
+        <w:lastRenderedPageBreak/>
+        <w:t>Projekt Arbeiten</w:t>
+      </w:r>
+      <w:bookmarkEnd w:id="2"/>
+    </w:p>
+    <w:p/>
+    <w:p>
+      <w:pPr>
+        <w:pStyle w:val="berschrift2"/>
+      </w:pPr>
+      <w:bookmarkStart w:id="3" w:name="_Toc155853108"/>
+      <w:r>
+        <w:t>Zeitaufwand</w:t>
+      </w:r>
+      <w:bookmarkEnd w:id="3"/>
+    </w:p>
+    <w:tbl>
+      <w:tblPr>
+        <w:tblStyle w:val="Tabellenraster"/>
+        <w:tblW w:w="0" w:type="auto"/>
+        <w:tblLook w:val="04A0" w:firstRow="1" w:lastRow="0" w:firstColumn="1" w:lastColumn="0" w:noHBand="0" w:noVBand="1"/>
+      </w:tblPr>
+      <w:tblGrid>
+        <w:gridCol w:w="2595"/>
+        <w:gridCol w:w="1228"/>
+        <w:gridCol w:w="1327"/>
+        <w:gridCol w:w="2021"/>
+        <w:gridCol w:w="1891"/>
+      </w:tblGrid>
+      <w:tr>
+        <w:tc>
+          <w:tcPr>
+            <w:tcW w:w="2595" w:type="dxa"/>
+            <w:shd w:val="clear" w:color="auto" w:fill="E7E6E6" w:themeFill="background2"/>
+          </w:tcPr>
+          <w:p>
+            <w:pPr>
+              <w:jc w:val="center"/>
+              <w:rPr>
+                <w:sz w:val="20"/>
+                <w:szCs w:val="20"/>
+              </w:rPr>
+            </w:pPr>
+            <w:r>
+              <w:rPr>
+                <w:sz w:val="20"/>
+                <w:szCs w:val="20"/>
+              </w:rPr>
+              <w:t>Task</w:t>
+            </w:r>
+          </w:p>
+        </w:tc>
+        <w:tc>
+          <w:tcPr>
+            <w:tcW w:w="1228" w:type="dxa"/>
+            <w:shd w:val="clear" w:color="auto" w:fill="E7E6E6" w:themeFill="background2"/>
+          </w:tcPr>
+          <w:p>
+            <w:pPr>
+              <w:jc w:val="center"/>
+              <w:rPr>
+                <w:sz w:val="20"/>
+                <w:szCs w:val="20"/>
+              </w:rPr>
+            </w:pPr>
+            <w:r>
+              <w:rPr>
+                <w:sz w:val="20"/>
+                <w:szCs w:val="20"/>
+              </w:rPr>
+              <w:t>Geschätzter Zeitaufwand</w:t>
+            </w:r>
+          </w:p>
+        </w:tc>
+        <w:tc>
+          <w:tcPr>
+            <w:tcW w:w="1327" w:type="dxa"/>
+            <w:shd w:val="clear" w:color="auto" w:fill="E7E6E6" w:themeFill="background2"/>
+          </w:tcPr>
+          <w:p>
+            <w:pPr>
+              <w:jc w:val="center"/>
+            </w:pPr>
+            <w:r>
+              <w:t>Realer Zeitaufwand</w:t>
+            </w:r>
+          </w:p>
+        </w:tc>
+        <w:tc>
+          <w:tcPr>
+            <w:tcW w:w="2021" w:type="dxa"/>
+            <w:shd w:val="clear" w:color="auto" w:fill="E7E6E6" w:themeFill="background2"/>
+          </w:tcPr>
+          <w:p>
+            <w:pPr>
+              <w:jc w:val="center"/>
+            </w:pPr>
+            <w:r>
+              <w:t>Differenz</w:t>
+            </w:r>
+          </w:p>
+        </w:tc>
+        <w:tc>
+          <w:tcPr>
+            <w:tcW w:w="1891" w:type="dxa"/>
+            <w:shd w:val="clear" w:color="auto" w:fill="E7E6E6" w:themeFill="background2"/>
+          </w:tcPr>
+          <w:p>
+            <w:pPr>
+              <w:jc w:val="center"/>
+            </w:pPr>
+            <w:r>
+              <w:t>Erledigt am</w:t>
+            </w:r>
+          </w:p>
+        </w:tc>
+      </w:tr>
+      <w:tr>
+        <w:tc>
+          <w:tcPr>
+            <w:tcW w:w="2595" w:type="dxa"/>
+            <w:shd w:val="clear" w:color="auto" w:fill="EFF6EA"/>
+          </w:tcPr>
+          <w:p>
+            <w:pPr>
+              <w:rPr>
+                <w:color w:val="5B9BD5" w:themeColor="accent5"/>
+                <w:sz w:val="20"/>
+                <w:szCs w:val="20"/>
+              </w:rPr>
+            </w:pPr>
+            <w:r>
+              <w:rPr>
+                <w:color w:val="5B9BD5" w:themeColor="accent5"/>
+                <w:sz w:val="20"/>
+                <w:szCs w:val="20"/>
+              </w:rPr>
+              <w:t>Initial Commit</w:t>
+            </w:r>
+          </w:p>
+          <w:p>
+            <w:pPr>
+              <w:pStyle w:val="Listenabsatz"/>
+              <w:numPr>
+                <w:ilvl w:val="0"/>
+                <w:numId w:val="1"/>
+              </w:numPr>
+              <w:rPr>
+                <w:sz w:val="20"/>
+                <w:szCs w:val="20"/>
+              </w:rPr>
+            </w:pPr>
+            <w:r>
+              <w:rPr>
+                <w:color w:val="8EAADB" w:themeColor="accent1" w:themeTint="99"/>
+                <w:sz w:val="20"/>
+                <w:szCs w:val="20"/>
+              </w:rPr>
+              <w:t>Alle Klassen erstellen und Grundoperationen in Klassen einbauen</w:t>
+            </w:r>
+          </w:p>
+        </w:tc>
+        <w:tc>
+          <w:tcPr>
+            <w:tcW w:w="1228" w:type="dxa"/>
+            <w:shd w:val="clear" w:color="auto" w:fill="EFF6EA"/>
+          </w:tcPr>
+          <w:p>
+            <w:pPr>
+              <w:jc w:val="center"/>
+              <w:rPr>
+                <w:sz w:val="20"/>
+                <w:szCs w:val="20"/>
+              </w:rPr>
+            </w:pPr>
+            <w:r>
+              <w:rPr>
+                <w:sz w:val="20"/>
+                <w:szCs w:val="20"/>
+              </w:rPr>
+              <w:t>1h</w:t>
+            </w:r>
+          </w:p>
+        </w:tc>
+        <w:tc>
+          <w:tcPr>
+            <w:tcW w:w="1327" w:type="dxa"/>
+            <w:shd w:val="clear" w:color="auto" w:fill="EFF6EA"/>
+          </w:tcPr>
+          <w:p>
+            <w:pPr>
+              <w:jc w:val="center"/>
+              <w:rPr>
+                <w:sz w:val="20"/>
+                <w:szCs w:val="20"/>
+              </w:rPr>
+            </w:pPr>
+            <w:r>
+              <w:rPr>
+                <w:sz w:val="20"/>
+                <w:szCs w:val="20"/>
+              </w:rPr>
+              <w:t>1.25h</w:t>
+            </w:r>
+          </w:p>
+          <w:p>
+            <w:pPr>
+              <w:jc w:val="center"/>
+              <w:rPr>
+                <w:sz w:val="20"/>
+                <w:szCs w:val="20"/>
+              </w:rPr>
+            </w:pPr>
+            <w:r>
+              <w:rPr>
+                <w:sz w:val="20"/>
+                <w:szCs w:val="20"/>
+              </w:rPr>
+              <w:t>~1h 15min</w:t>
+            </w:r>
+          </w:p>
+        </w:tc>
+        <w:tc>
+          <w:tcPr>
+            <w:tcW w:w="2021" w:type="dxa"/>
+            <w:shd w:val="clear" w:color="auto" w:fill="EFF6EA"/>
+          </w:tcPr>
+          <w:p>
+            <w:pPr>
+              <w:rPr>
+                <w:sz w:val="20"/>
+                <w:szCs w:val="20"/>
+              </w:rPr>
+            </w:pPr>
+            <w:r>
+              <w:rPr>
+                <w:sz w:val="20"/>
+                <w:szCs w:val="20"/>
+              </w:rPr>
+              <w:t xml:space="preserve">1.25h – 1h = </w:t>
+            </w:r>
+            <w:r>
+              <w:rPr>
+                <w:sz w:val="20"/>
+                <w:szCs w:val="20"/>
+                <w:u w:val="double"/>
+              </w:rPr>
+              <w:t>0.25h</w:t>
+            </w:r>
+          </w:p>
+          <w:p>
+            <w:pPr>
+              <w:rPr>
+                <w:sz w:val="20"/>
+                <w:szCs w:val="20"/>
+              </w:rPr>
+            </w:pPr>
+          </w:p>
+          <w:p>
+            <w:pPr>
+              <w:rPr>
+                <w:sz w:val="20"/>
+                <w:szCs w:val="20"/>
+              </w:rPr>
+            </w:pPr>
+            <w:r>
+              <w:rPr>
+                <w:sz w:val="20"/>
+                <w:szCs w:val="20"/>
+              </w:rPr>
+              <w:t xml:space="preserve">0.25h = </w:t>
+            </w:r>
+            <w:r>
+              <w:rPr>
+                <w:sz w:val="20"/>
+                <w:szCs w:val="20"/>
+                <w:u w:val="double"/>
+              </w:rPr>
+              <w:t>~15min</w:t>
+            </w:r>
+          </w:p>
+        </w:tc>
+        <w:tc>
+          <w:tcPr>
+            <w:tcW w:w="1891" w:type="dxa"/>
+            <w:shd w:val="clear" w:color="auto" w:fill="EFF6EA"/>
+          </w:tcPr>
+          <w:p>
+            <w:pPr>
+              <w:rPr>
+                <w:sz w:val="20"/>
+                <w:szCs w:val="20"/>
+              </w:rPr>
+            </w:pPr>
+            <w:r>
+              <w:rPr>
+                <w:sz w:val="20"/>
+                <w:szCs w:val="20"/>
+              </w:rPr>
+              <w:t>1. Januar 2024</w:t>
+            </w:r>
+          </w:p>
+        </w:tc>
+      </w:tr>
+      <w:tr>
+        <w:tc>
+          <w:tcPr>
+            <w:tcW w:w="2595" w:type="dxa"/>
+            <w:shd w:val="clear" w:color="auto" w:fill="EFF6EA"/>
+          </w:tcPr>
+          <w:p>
+            <w:pPr>
+              <w:rPr>
+                <w:color w:val="5B9BD5" w:themeColor="accent5"/>
+                <w:sz w:val="20"/>
+                <w:szCs w:val="20"/>
+              </w:rPr>
+            </w:pPr>
+            <w:r>
+              <w:rPr>
+                <w:color w:val="5B9BD5" w:themeColor="accent5"/>
+                <w:sz w:val="20"/>
+                <w:szCs w:val="20"/>
+              </w:rPr>
+              <w:t>Add Driveable Cars</w:t>
+            </w:r>
+          </w:p>
+          <w:p>
+            <w:pPr>
+              <w:pStyle w:val="Listenabsatz"/>
+              <w:numPr>
+                <w:ilvl w:val="0"/>
+                <w:numId w:val="1"/>
+              </w:numPr>
+              <w:rPr>
+                <w:sz w:val="20"/>
+                <w:szCs w:val="20"/>
+              </w:rPr>
+            </w:pPr>
+            <w:r>
+              <w:rPr>
+                <w:color w:val="8EAADB" w:themeColor="accent1" w:themeTint="99"/>
+                <w:sz w:val="20"/>
+                <w:szCs w:val="20"/>
+              </w:rPr>
+              <w:t>Klasse Vehicle erstellen mit Grundoperationen und in bestehende Klassen implementieren</w:t>
+            </w:r>
+          </w:p>
+        </w:tc>
+        <w:tc>
+          <w:tcPr>
+            <w:tcW w:w="1228" w:type="dxa"/>
+            <w:shd w:val="clear" w:color="auto" w:fill="EFF6EA"/>
+          </w:tcPr>
+          <w:p>
+            <w:pPr>
+              <w:jc w:val="center"/>
+              <w:rPr>
+                <w:sz w:val="20"/>
+                <w:szCs w:val="20"/>
+              </w:rPr>
+            </w:pPr>
+            <w:r>
+              <w:rPr>
+                <w:sz w:val="20"/>
+                <w:szCs w:val="20"/>
+              </w:rPr>
+              <w:t>0.75h</w:t>
+            </w:r>
+          </w:p>
+        </w:tc>
+        <w:tc>
+          <w:tcPr>
+            <w:tcW w:w="1327" w:type="dxa"/>
+            <w:shd w:val="clear" w:color="auto" w:fill="EFF6EA"/>
+          </w:tcPr>
+          <w:p>
+            <w:pPr>
+              <w:jc w:val="center"/>
+              <w:rPr>
+                <w:sz w:val="20"/>
+                <w:szCs w:val="20"/>
+              </w:rPr>
+            </w:pPr>
+            <w:r>
+              <w:rPr>
+                <w:sz w:val="20"/>
+                <w:szCs w:val="20"/>
+              </w:rPr>
+              <w:t>1.17h</w:t>
+            </w:r>
+          </w:p>
+          <w:p>
+            <w:pPr>
+              <w:jc w:val="center"/>
+              <w:rPr>
+                <w:sz w:val="20"/>
+                <w:szCs w:val="20"/>
+              </w:rPr>
+            </w:pPr>
+            <w:r>
+              <w:rPr>
+                <w:sz w:val="20"/>
+                <w:szCs w:val="20"/>
+              </w:rPr>
+              <w:t>~1h 10min</w:t>
+            </w:r>
+          </w:p>
+        </w:tc>
+        <w:tc>
+          <w:tcPr>
+            <w:tcW w:w="2021" w:type="dxa"/>
+            <w:shd w:val="clear" w:color="auto" w:fill="EFF6EA"/>
+          </w:tcPr>
+          <w:p>
+            <w:pPr>
+              <w:rPr>
+                <w:sz w:val="20"/>
+                <w:szCs w:val="20"/>
+                <w:u w:val="double"/>
+              </w:rPr>
+            </w:pPr>
+            <w:r>
+              <w:rPr>
+                <w:sz w:val="20"/>
+                <w:szCs w:val="20"/>
+              </w:rPr>
+              <w:t xml:space="preserve">1.17h – 0.75h = </w:t>
+            </w:r>
+            <w:r>
+              <w:rPr>
+                <w:sz w:val="20"/>
+                <w:szCs w:val="20"/>
+                <w:u w:val="double"/>
+              </w:rPr>
+              <w:t>0.42</w:t>
+            </w:r>
+            <w:r>
+              <w:rPr>
+                <w:sz w:val="20"/>
+                <w:szCs w:val="20"/>
+                <w:u w:val="double"/>
+              </w:rPr>
+              <w:t>h</w:t>
+            </w:r>
+          </w:p>
+          <w:p>
+            <w:pPr>
+              <w:rPr>
+                <w:sz w:val="20"/>
+                <w:szCs w:val="20"/>
+                <w:u w:val="double"/>
+              </w:rPr>
+            </w:pPr>
+          </w:p>
+          <w:p>
+            <w:pPr>
+              <w:rPr>
+                <w:sz w:val="20"/>
+                <w:szCs w:val="20"/>
+              </w:rPr>
+            </w:pPr>
+            <w:r>
+              <w:rPr>
+                <w:sz w:val="20"/>
+                <w:szCs w:val="20"/>
+              </w:rPr>
+              <w:t xml:space="preserve">0.42h = </w:t>
+            </w:r>
+            <w:r>
+              <w:rPr>
+                <w:sz w:val="20"/>
+                <w:szCs w:val="20"/>
+                <w:u w:val="double"/>
+              </w:rPr>
+              <w:t>~25min</w:t>
+            </w:r>
+          </w:p>
+        </w:tc>
+        <w:tc>
+          <w:tcPr>
+            <w:tcW w:w="1891" w:type="dxa"/>
+            <w:shd w:val="clear" w:color="auto" w:fill="EFF6EA"/>
+          </w:tcPr>
+          <w:p>
+            <w:pPr>
+              <w:rPr>
+                <w:sz w:val="20"/>
+                <w:szCs w:val="20"/>
+              </w:rPr>
+            </w:pPr>
+            <w:r>
+              <w:rPr>
+                <w:sz w:val="20"/>
+                <w:szCs w:val="20"/>
+              </w:rPr>
+              <w:t>2. Januar 2024</w:t>
+            </w:r>
+          </w:p>
+        </w:tc>
+      </w:tr>
+      <w:tr>
+        <w:tc>
+          <w:tcPr>
+            <w:tcW w:w="2595" w:type="dxa"/>
+            <w:shd w:val="clear" w:color="auto" w:fill="EFF6EA"/>
+          </w:tcPr>
+          <w:p>
+            <w:pPr>
+              <w:rPr>
+                <w:rFonts w:ascii="Segoe UI" w:hAnsi="Segoe UI" w:cs="Segoe UI"/>
+                <w:color w:val="5B9BD5" w:themeColor="accent5"/>
+                <w:sz w:val="20"/>
+                <w:szCs w:val="20"/>
+                <w:lang w:val="en-US"/>
+              </w:rPr>
+            </w:pPr>
+            <w:r>
+              <w:rPr>
+                <w:rFonts w:ascii="Segoe UI" w:hAnsi="Segoe UI" w:cs="Segoe UI"/>
+                <w:color w:val="5B9BD5" w:themeColor="accent5"/>
+                <w:sz w:val="20"/>
+                <w:szCs w:val="20"/>
+                <w:lang w:val="en-US"/>
+              </w:rPr>
+              <w:t xml:space="preserve">Added console commands and prompts to </w:t>
+            </w:r>
+            <w:r>
+              <w:rPr>
+                <w:rFonts w:ascii="Segoe UI" w:hAnsi="Segoe UI" w:cs="Segoe UI"/>
+                <w:color w:val="5B9BD5" w:themeColor="accent5"/>
+                <w:sz w:val="20"/>
+                <w:szCs w:val="20"/>
+                <w:lang w:val="en-US"/>
+              </w:rPr>
+              <w:t>code</w:t>
+            </w:r>
+          </w:p>
+          <w:p>
+            <w:pPr>
+              <w:pStyle w:val="Listenabsatz"/>
+              <w:numPr>
+                <w:ilvl w:val="0"/>
+                <w:numId w:val="1"/>
+              </w:numPr>
+              <w:rPr>
+                <w:rFonts w:ascii="Segoe UI" w:hAnsi="Segoe UI" w:cs="Segoe UI"/>
+                <w:color w:val="8EAADB" w:themeColor="accent1" w:themeTint="99"/>
+                <w:sz w:val="20"/>
+                <w:szCs w:val="20"/>
+              </w:rPr>
+            </w:pPr>
+            <w:r>
+              <w:rPr>
+                <w:rFonts w:ascii="Segoe UI" w:hAnsi="Segoe UI" w:cs="Segoe UI"/>
+                <w:color w:val="8EAADB" w:themeColor="accent1" w:themeTint="99"/>
+                <w:sz w:val="20"/>
+                <w:szCs w:val="20"/>
+              </w:rPr>
+              <w:t>Applikation von Ablauf in Main zu Konsolen gesteuert migrieren</w:t>
+            </w:r>
+          </w:p>
+          <w:p>
+            <w:pPr>
+              <w:rPr>
+                <w:sz w:val="20"/>
+                <w:szCs w:val="20"/>
+              </w:rPr>
+            </w:pPr>
+          </w:p>
+        </w:tc>
+        <w:tc>
+          <w:tcPr>
+            <w:tcW w:w="1228" w:type="dxa"/>
+            <w:shd w:val="clear" w:color="auto" w:fill="EFF6EA"/>
+          </w:tcPr>
+          <w:p>
+            <w:pPr>
+              <w:jc w:val="center"/>
+              <w:rPr>
+                <w:sz w:val="20"/>
+                <w:szCs w:val="20"/>
+              </w:rPr>
+            </w:pPr>
+            <w:r>
+              <w:rPr>
+                <w:sz w:val="20"/>
+                <w:szCs w:val="20"/>
+              </w:rPr>
+              <w:t>3h</w:t>
+            </w:r>
+          </w:p>
+        </w:tc>
+        <w:tc>
+          <w:tcPr>
+            <w:tcW w:w="1327" w:type="dxa"/>
+            <w:shd w:val="clear" w:color="auto" w:fill="EFF6EA"/>
+          </w:tcPr>
+          <w:p>
+            <w:pPr>
+              <w:jc w:val="center"/>
+              <w:rPr>
+                <w:sz w:val="20"/>
+                <w:szCs w:val="20"/>
+              </w:rPr>
+            </w:pPr>
+            <w:r>
+              <w:rPr>
+                <w:sz w:val="20"/>
+                <w:szCs w:val="20"/>
+              </w:rPr>
+              <w:t>5.5h</w:t>
+            </w:r>
+          </w:p>
+          <w:p>
+            <w:pPr>
+              <w:jc w:val="center"/>
+              <w:rPr>
+                <w:sz w:val="20"/>
+                <w:szCs w:val="20"/>
+              </w:rPr>
+            </w:pPr>
+            <w:r>
+              <w:rPr>
+                <w:sz w:val="20"/>
+                <w:szCs w:val="20"/>
+              </w:rPr>
+              <w:t>~5h 30min</w:t>
+            </w:r>
+          </w:p>
+        </w:tc>
+        <w:tc>
+          <w:tcPr>
+            <w:tcW w:w="2021" w:type="dxa"/>
+            <w:shd w:val="clear" w:color="auto" w:fill="EFF6EA"/>
+          </w:tcPr>
+          <w:p>
+            <w:pPr>
+              <w:rPr>
+                <w:sz w:val="20"/>
+                <w:szCs w:val="20"/>
+                <w:u w:val="double"/>
+              </w:rPr>
+            </w:pPr>
+            <w:r>
+              <w:rPr>
+                <w:sz w:val="20"/>
+                <w:szCs w:val="20"/>
+              </w:rPr>
+              <w:t xml:space="preserve">5.5h – 3h = </w:t>
+            </w:r>
+            <w:r>
+              <w:rPr>
+                <w:sz w:val="20"/>
+                <w:szCs w:val="20"/>
+                <w:u w:val="double"/>
+              </w:rPr>
+              <w:t>2.5h</w:t>
+            </w:r>
+          </w:p>
+          <w:p>
+            <w:pPr>
+              <w:rPr>
+                <w:sz w:val="20"/>
+                <w:szCs w:val="20"/>
+                <w:u w:val="double"/>
+              </w:rPr>
+            </w:pPr>
+          </w:p>
+          <w:p>
+            <w:pPr>
+              <w:rPr>
+                <w:sz w:val="20"/>
+                <w:szCs w:val="20"/>
+              </w:rPr>
+            </w:pPr>
+            <w:r>
+              <w:rPr>
+                <w:sz w:val="20"/>
+                <w:szCs w:val="20"/>
+              </w:rPr>
+              <w:t xml:space="preserve">2.5h = </w:t>
+            </w:r>
+            <w:r>
+              <w:rPr>
+                <w:sz w:val="20"/>
+                <w:szCs w:val="20"/>
+                <w:u w:val="double"/>
+              </w:rPr>
+              <w:t>~2h 30min</w:t>
+            </w:r>
+          </w:p>
+        </w:tc>
+        <w:tc>
+          <w:tcPr>
+            <w:tcW w:w="1891" w:type="dxa"/>
+            <w:shd w:val="clear" w:color="auto" w:fill="EFF6EA"/>
+          </w:tcPr>
+          <w:p>
+            <w:pPr>
+              <w:rPr>
+                <w:sz w:val="20"/>
+                <w:szCs w:val="20"/>
+              </w:rPr>
+            </w:pPr>
+            <w:r>
+              <w:rPr>
+                <w:sz w:val="20"/>
+                <w:szCs w:val="20"/>
+              </w:rPr>
+              <w:t>5. Januar – 6. Januar 2024</w:t>
+            </w:r>
+          </w:p>
+        </w:tc>
+      </w:tr>
+      <w:tr>
+        <w:tc>
+          <w:tcPr>
+            <w:tcW w:w="2595" w:type="dxa"/>
+            <w:shd w:val="clear" w:color="auto" w:fill="EFF6EA"/>
+          </w:tcPr>
+          <w:p>
+            <w:pPr>
+              <w:rPr>
+                <w:color w:val="5B9BD5" w:themeColor="accent5"/>
+                <w:sz w:val="20"/>
+                <w:szCs w:val="20"/>
+              </w:rPr>
+            </w:pPr>
+            <w:r>
+              <w:rPr>
+                <w:color w:val="5B9BD5" w:themeColor="accent5"/>
+                <w:sz w:val="20"/>
+                <w:szCs w:val="20"/>
+              </w:rPr>
+              <w:t>Add Unittest</w:t>
+            </w:r>
+          </w:p>
+          <w:p>
+            <w:pPr>
+              <w:pStyle w:val="Listenabsatz"/>
+              <w:numPr>
+                <w:ilvl w:val="0"/>
+                <w:numId w:val="1"/>
+              </w:numPr>
+              <w:rPr>
+                <w:sz w:val="20"/>
+                <w:szCs w:val="20"/>
+              </w:rPr>
+            </w:pPr>
+            <w:r>
+              <w:rPr>
+                <w:color w:val="8EAADB" w:themeColor="accent1" w:themeTint="99"/>
+                <w:sz w:val="20"/>
+                <w:szCs w:val="20"/>
+              </w:rPr>
+              <w:t>Unittest implementieren</w:t>
+            </w:r>
+          </w:p>
+        </w:tc>
+        <w:tc>
+          <w:tcPr>
+            <w:tcW w:w="1228" w:type="dxa"/>
+            <w:shd w:val="clear" w:color="auto" w:fill="EFF6EA"/>
+          </w:tcPr>
+          <w:p>
+            <w:pPr>
+              <w:jc w:val="center"/>
+              <w:rPr>
+                <w:sz w:val="20"/>
+                <w:szCs w:val="20"/>
+              </w:rPr>
+            </w:pPr>
+            <w:r>
+              <w:rPr>
+                <w:sz w:val="20"/>
+                <w:szCs w:val="20"/>
+              </w:rPr>
+              <w:t>1h</w:t>
+            </w:r>
+          </w:p>
+        </w:tc>
+        <w:tc>
+          <w:tcPr>
+            <w:tcW w:w="1327" w:type="dxa"/>
+            <w:shd w:val="clear" w:color="auto" w:fill="EFF6EA"/>
+          </w:tcPr>
+          <w:p>
+            <w:pPr>
+              <w:jc w:val="center"/>
+              <w:rPr>
+                <w:sz w:val="20"/>
+                <w:szCs w:val="20"/>
+              </w:rPr>
+            </w:pPr>
+            <w:r>
+              <w:rPr>
+                <w:sz w:val="20"/>
+                <w:szCs w:val="20"/>
+              </w:rPr>
+              <w:t>1.45h</w:t>
+            </w:r>
+          </w:p>
+          <w:p>
+            <w:pPr>
+              <w:jc w:val="center"/>
+              <w:rPr>
+                <w:sz w:val="20"/>
+                <w:szCs w:val="20"/>
+              </w:rPr>
+            </w:pPr>
+            <w:r>
+              <w:rPr>
+                <w:sz w:val="20"/>
+                <w:szCs w:val="20"/>
+              </w:rPr>
+              <w:t>~1h 27min</w:t>
+            </w:r>
+          </w:p>
+        </w:tc>
+        <w:tc>
+          <w:tcPr>
+            <w:tcW w:w="2021" w:type="dxa"/>
+            <w:shd w:val="clear" w:color="auto" w:fill="EFF6EA"/>
+          </w:tcPr>
+          <w:p>
+            <w:pPr>
+              <w:rPr>
+                <w:sz w:val="20"/>
+                <w:szCs w:val="20"/>
+              </w:rPr>
+            </w:pPr>
+            <w:r>
+              <w:rPr>
+                <w:sz w:val="20"/>
+                <w:szCs w:val="20"/>
+              </w:rPr>
+              <w:t xml:space="preserve">1.45h – 1h = </w:t>
+            </w:r>
+            <w:r>
+              <w:rPr>
+                <w:sz w:val="20"/>
+                <w:szCs w:val="20"/>
+                <w:u w:val="double"/>
+              </w:rPr>
+              <w:t>0.45h</w:t>
+            </w:r>
+          </w:p>
+          <w:p>
+            <w:pPr>
+              <w:rPr>
+                <w:sz w:val="20"/>
+                <w:szCs w:val="20"/>
+              </w:rPr>
+            </w:pPr>
+          </w:p>
+          <w:p>
+            <w:pPr>
+              <w:rPr>
+                <w:sz w:val="20"/>
+                <w:szCs w:val="20"/>
+              </w:rPr>
+            </w:pPr>
+            <w:r>
+              <w:rPr>
+                <w:sz w:val="20"/>
+                <w:szCs w:val="20"/>
+              </w:rPr>
+              <w:t xml:space="preserve">0.45 = </w:t>
+            </w:r>
+            <w:r>
+              <w:rPr>
+                <w:sz w:val="20"/>
+                <w:szCs w:val="20"/>
+                <w:u w:val="double"/>
+              </w:rPr>
+              <w:t>~27min</w:t>
+            </w:r>
+          </w:p>
+        </w:tc>
+        <w:tc>
+          <w:tcPr>
+            <w:tcW w:w="1891" w:type="dxa"/>
+            <w:shd w:val="clear" w:color="auto" w:fill="EFF6EA"/>
+          </w:tcPr>
+          <w:p>
+            <w:pPr>
+              <w:rPr>
+                <w:sz w:val="20"/>
+                <w:szCs w:val="20"/>
+              </w:rPr>
+            </w:pPr>
+            <w:r>
+              <w:rPr>
+                <w:sz w:val="20"/>
+                <w:szCs w:val="20"/>
+              </w:rPr>
+              <w:t>8. Januar 2024</w:t>
+            </w:r>
+          </w:p>
+        </w:tc>
+      </w:tr>
+      <w:tr>
+        <w:tc>
+          <w:tcPr>
+            <w:tcW w:w="2595" w:type="dxa"/>
+            <w:shd w:val="clear" w:color="auto" w:fill="EFF6EA"/>
+          </w:tcPr>
+          <w:p>
+            <w:pPr>
+              <w:rPr>
+                <w:color w:val="5B9BD5" w:themeColor="accent5"/>
+                <w:sz w:val="20"/>
+                <w:szCs w:val="20"/>
+              </w:rPr>
+            </w:pPr>
+            <w:r>
+              <w:rPr>
+                <w:color w:val="5B9BD5" w:themeColor="accent5"/>
+                <w:sz w:val="20"/>
+                <w:szCs w:val="20"/>
+              </w:rPr>
+              <w:t>Create Docs</w:t>
+            </w:r>
+          </w:p>
+          <w:p>
+            <w:pPr>
+              <w:pStyle w:val="Listenabsatz"/>
+              <w:numPr>
+                <w:ilvl w:val="0"/>
+                <w:numId w:val="1"/>
+              </w:numPr>
+              <w:rPr>
+                <w:sz w:val="20"/>
+                <w:szCs w:val="20"/>
+              </w:rPr>
+            </w:pPr>
+            <w:r>
+              <w:rPr>
+                <w:color w:val="8EAADB" w:themeColor="accent1" w:themeTint="99"/>
+                <w:sz w:val="20"/>
+                <w:szCs w:val="20"/>
+              </w:rPr>
+              <w:t>Erstellen von diesem File</w:t>
+            </w:r>
+          </w:p>
+        </w:tc>
+        <w:tc>
+          <w:tcPr>
+            <w:tcW w:w="1228" w:type="dxa"/>
+            <w:shd w:val="clear" w:color="auto" w:fill="EFF6EA"/>
+          </w:tcPr>
+          <w:p>
+            <w:pPr>
+              <w:jc w:val="center"/>
+              <w:rPr>
+                <w:sz w:val="20"/>
+                <w:szCs w:val="20"/>
+              </w:rPr>
+            </w:pPr>
+            <w:r>
+              <w:rPr>
+                <w:sz w:val="20"/>
+                <w:szCs w:val="20"/>
+              </w:rPr>
+              <w:t>0.5h</w:t>
+            </w:r>
+          </w:p>
+        </w:tc>
+        <w:tc>
+          <w:tcPr>
+            <w:tcW w:w="1327" w:type="dxa"/>
+            <w:shd w:val="clear" w:color="auto" w:fill="EFF6EA"/>
+          </w:tcPr>
+          <w:p>
+            <w:pPr>
+              <w:jc w:val="center"/>
+              <w:rPr>
+                <w:sz w:val="20"/>
+                <w:szCs w:val="20"/>
+              </w:rPr>
+            </w:pPr>
+            <w:r>
+              <w:rPr>
+                <w:sz w:val="20"/>
+                <w:szCs w:val="20"/>
+              </w:rPr>
+              <w:t>0.6h</w:t>
+            </w:r>
+          </w:p>
+          <w:p>
+            <w:pPr>
+              <w:jc w:val="center"/>
+              <w:rPr>
+                <w:sz w:val="20"/>
+                <w:szCs w:val="20"/>
+              </w:rPr>
+            </w:pPr>
+            <w:r>
+              <w:rPr>
+                <w:sz w:val="20"/>
+                <w:szCs w:val="20"/>
+              </w:rPr>
+              <w:t>~36min</w:t>
+            </w:r>
+          </w:p>
+        </w:tc>
+        <w:tc>
+          <w:tcPr>
+            <w:tcW w:w="2021" w:type="dxa"/>
+            <w:shd w:val="clear" w:color="auto" w:fill="EFF6EA"/>
+          </w:tcPr>
+          <w:p>
+            <w:pPr>
+              <w:rPr>
+                <w:sz w:val="20"/>
+                <w:szCs w:val="20"/>
+              </w:rPr>
+            </w:pPr>
+            <w:r>
+              <w:rPr>
+                <w:sz w:val="20"/>
+                <w:szCs w:val="20"/>
+              </w:rPr>
+              <w:t xml:space="preserve">0.6h – 0.5h = </w:t>
+            </w:r>
+            <w:r>
+              <w:rPr>
+                <w:sz w:val="20"/>
+                <w:szCs w:val="20"/>
+                <w:u w:val="double"/>
+              </w:rPr>
+              <w:t>0.1h</w:t>
+            </w:r>
+          </w:p>
+          <w:p>
+            <w:pPr>
+              <w:rPr>
+                <w:sz w:val="20"/>
+                <w:szCs w:val="20"/>
+              </w:rPr>
+            </w:pPr>
+          </w:p>
+          <w:p>
+            <w:pPr>
+              <w:rPr>
+                <w:sz w:val="20"/>
+                <w:szCs w:val="20"/>
+              </w:rPr>
+            </w:pPr>
+            <w:r>
+              <w:rPr>
+                <w:sz w:val="20"/>
+                <w:szCs w:val="20"/>
+              </w:rPr>
+              <w:t xml:space="preserve">0.1h = </w:t>
+            </w:r>
+            <w:r>
+              <w:rPr>
+                <w:sz w:val="20"/>
+                <w:szCs w:val="20"/>
+                <w:u w:val="double"/>
+              </w:rPr>
+              <w:t>~6min</w:t>
+            </w:r>
+          </w:p>
+        </w:tc>
+        <w:tc>
+          <w:tcPr>
+            <w:tcW w:w="1891" w:type="dxa"/>
+            <w:shd w:val="clear" w:color="auto" w:fill="EFF6EA"/>
+          </w:tcPr>
+          <w:p>
+            <w:pPr>
+              <w:rPr>
+                <w:sz w:val="20"/>
+                <w:szCs w:val="20"/>
+              </w:rPr>
+            </w:pPr>
+            <w:r>
+              <w:rPr>
+                <w:sz w:val="20"/>
+                <w:szCs w:val="20"/>
+              </w:rPr>
+              <w:t>11. Januar 2024</w:t>
+            </w:r>
+          </w:p>
+          <w:p>
+            <w:pPr>
+              <w:jc w:val="center"/>
+              <w:rPr>
+                <w:sz w:val="20"/>
+                <w:szCs w:val="20"/>
+              </w:rPr>
+            </w:pPr>
+          </w:p>
+        </w:tc>
+      </w:tr>
+    </w:tbl>
+    <w:p/>
+    <w:p/>
     <w:sectPr>
-      <w:headerReference w:type="default" r:id="rId8"/>
-      <w:footerReference w:type="default" r:id="rId9"/>
-      <w:headerReference w:type="first" r:id="rId10"/>
-      <w:footerReference w:type="first" r:id="rId11"/>
+      <w:headerReference w:type="default" r:id="rId10"/>
+      <w:footerReference w:type="default" r:id="rId11"/>
+      <w:headerReference w:type="first" r:id="rId12"/>
+      <w:footerReference w:type="first" r:id="rId13"/>
       <w:pgSz w:w="11906" w:h="16838"/>
       <w:pgMar w:top="1417" w:right="1417" w:bottom="1134" w:left="1417" w:header="708" w:footer="708" w:gutter="0"/>
       <w:pgNumType w:start="0"/>
@@ -494,28 +2083,37 @@
                                 </w:pBdr>
                                 <w:jc w:val="center"/>
                                 <w:rPr>
-                                  <w:color w:val="ED7D31" w:themeColor="accent2"/>
+                                  <w:color w:val="4472C4" w:themeColor="accent1"/>
                                 </w:rPr>
                               </w:pPr>
                               <w:r>
+                                <w:rPr>
+                                  <w:color w:val="4472C4" w:themeColor="accent1"/>
+                                </w:rPr>
                                 <w:fldChar w:fldCharType="begin"/>
                               </w:r>
                               <w:r>
+                                <w:rPr>
+                                  <w:color w:val="4472C4" w:themeColor="accent1"/>
+                                </w:rPr>
                                 <w:instrText>PAGE   \* MERGEFORMAT</w:instrText>
                               </w:r>
                               <w:r>
+                                <w:rPr>
+                                  <w:color w:val="4472C4" w:themeColor="accent1"/>
+                                </w:rPr>
                                 <w:fldChar w:fldCharType="separate"/>
                               </w:r>
                               <w:r>
                                 <w:rPr>
-                                  <w:color w:val="ED7D31" w:themeColor="accent2"/>
+                                  <w:color w:val="4472C4" w:themeColor="accent1"/>
                                   <w:lang w:val="de-DE"/>
                                 </w:rPr>
                                 <w:t>2</w:t>
                               </w:r>
                               <w:r>
                                 <w:rPr>
-                                  <w:color w:val="ED7D31" w:themeColor="accent2"/>
+                                  <w:color w:val="4472C4" w:themeColor="accent1"/>
                                 </w:rPr>
                                 <w:fldChar w:fldCharType="end"/>
                               </w:r>
@@ -539,7 +2137,7 @@
             </mc:Choice>
             <mc:Fallback>
               <w:pict>
-                <v:rect w14:anchorId="74E63079" id="Rechteck 3" o:spid="_x0000_s1026" style="position:absolute;margin-left:0;margin-top:0;width:44.55pt;height:15.1pt;rotation:180;flip:x;z-index:251661312;visibility:visible;mso-wrap-style:square;mso-width-percent:0;mso-height-percent:0;mso-wrap-distance-left:9pt;mso-wrap-distance-top:0;mso-wrap-distance-right:9pt;mso-wrap-distance-bottom:0;mso-position-horizontal:center;mso-position-horizontal-relative:right-margin-area;mso-position-vertical:center;mso-position-vertical-relative:bottom-margin-area;mso-width-percent:0;mso-height-percent:0;mso-width-relative:page;mso-height-relative:bottom-margin-area;v-text-anchor:top" o:gfxdata="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" filled="f" fillcolor="#c0504d" stroked="f" strokecolor="#5c83b4" strokeweight="2.25pt">
+                <v:rect w14:anchorId="74E63079" id="Rechteck 3" o:spid="_x0000_s1027" style="position:absolute;margin-left:0;margin-top:0;width:44.55pt;height:15.1pt;rotation:180;flip:x;z-index:251661312;visibility:visible;mso-wrap-style:square;mso-width-percent:0;mso-height-percent:0;mso-wrap-distance-left:9pt;mso-wrap-distance-top:0;mso-wrap-distance-right:9pt;mso-wrap-distance-bottom:0;mso-position-horizontal:center;mso-position-horizontal-relative:right-margin-area;mso-position-vertical:center;mso-position-vertical-relative:bottom-margin-area;mso-width-percent:0;mso-height-percent:0;mso-width-relative:page;mso-height-relative:bottom-margin-area;v-text-anchor:top" o:gfxdata="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" filled="f" fillcolor="#c0504d" stroked="f" strokecolor="#5c83b4" strokeweight="2.25pt">
                   <v:textbox inset=",0,,0">
                     <w:txbxContent>
                       <w:p>
@@ -549,28 +2147,37 @@
                           </w:pBdr>
                           <w:jc w:val="center"/>
                           <w:rPr>
-                            <w:color w:val="ED7D31" w:themeColor="accent2"/>
+                            <w:color w:val="4472C4" w:themeColor="accent1"/>
                           </w:rPr>
                         </w:pPr>
                         <w:r>
+                          <w:rPr>
+                            <w:color w:val="4472C4" w:themeColor="accent1"/>
+                          </w:rPr>
                           <w:fldChar w:fldCharType="begin"/>
                         </w:r>
                         <w:r>
+                          <w:rPr>
+                            <w:color w:val="4472C4" w:themeColor="accent1"/>
+                          </w:rPr>
                           <w:instrText>PAGE   \* MERGEFORMAT</w:instrText>
                         </w:r>
                         <w:r>
+                          <w:rPr>
+                            <w:color w:val="4472C4" w:themeColor="accent1"/>
+                          </w:rPr>
                           <w:fldChar w:fldCharType="separate"/>
                         </w:r>
                         <w:r>
                           <w:rPr>
-                            <w:color w:val="ED7D31" w:themeColor="accent2"/>
+                            <w:color w:val="4472C4" w:themeColor="accent1"/>
                             <w:lang w:val="de-DE"/>
                           </w:rPr>
                           <w:t>2</w:t>
                         </w:r>
                         <w:r>
                           <w:rPr>
-                            <w:color w:val="ED7D31" w:themeColor="accent2"/>
+                            <w:color w:val="4472C4" w:themeColor="accent1"/>
                           </w:rPr>
                           <w:fldChar w:fldCharType="end"/>
                         </w:r>
@@ -673,28 +2280,37 @@
                                 </w:pBdr>
                                 <w:jc w:val="center"/>
                                 <w:rPr>
-                                  <w:color w:val="ED7D31" w:themeColor="accent2"/>
+                                  <w:color w:val="4472C4" w:themeColor="accent1"/>
                                 </w:rPr>
                               </w:pPr>
                               <w:r>
+                                <w:rPr>
+                                  <w:color w:val="4472C4" w:themeColor="accent1"/>
+                                </w:rPr>
                                 <w:fldChar w:fldCharType="begin"/>
                               </w:r>
                               <w:r>
+                                <w:rPr>
+                                  <w:color w:val="4472C4" w:themeColor="accent1"/>
+                                </w:rPr>
                                 <w:instrText>PAGE   \* MERGEFORMAT</w:instrText>
                               </w:r>
                               <w:r>
+                                <w:rPr>
+                                  <w:color w:val="4472C4" w:themeColor="accent1"/>
+                                </w:rPr>
                                 <w:fldChar w:fldCharType="separate"/>
                               </w:r>
                               <w:r>
                                 <w:rPr>
-                                  <w:color w:val="ED7D31" w:themeColor="accent2"/>
+                                  <w:color w:val="4472C4" w:themeColor="accent1"/>
                                   <w:lang w:val="de-DE"/>
                                 </w:rPr>
                                 <w:t>2</w:t>
                               </w:r>
                               <w:r>
                                 <w:rPr>
-                                  <w:color w:val="ED7D31" w:themeColor="accent2"/>
+                                  <w:color w:val="4472C4" w:themeColor="accent1"/>
                                 </w:rPr>
                                 <w:fldChar w:fldCharType="end"/>
                               </w:r>
@@ -718,7 +2334,7 @@
             </mc:Choice>
             <mc:Fallback>
               <w:pict>
-                <v:rect w14:anchorId="4538986B" id="Rechteck 2" o:spid="_x0000_s1027" style="position:absolute;margin-left:0;margin-top:0;width:44.55pt;height:15.1pt;rotation:180;flip:x;z-index:251659264;visibility:visible;mso-wrap-style:square;mso-width-percent:0;mso-height-percent:0;mso-wrap-distance-left:9pt;mso-wrap-distance-top:0;mso-wrap-distance-right:9pt;mso-wrap-distance-bottom:0;mso-position-horizontal:center;mso-position-horizontal-relative:right-margin-area;mso-position-vertical:center;mso-position-vertical-relative:bottom-margin-area;mso-width-percent:0;mso-height-percent:0;mso-width-relative:page;mso-height-relative:bottom-margin-area;v-text-anchor:top" o:gfxdata="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" filled="f" fillcolor="#c0504d" stroked="f" strokecolor="#5c83b4" strokeweight="2.25pt">
+                <v:rect w14:anchorId="4538986B" id="Rechteck 2" o:spid="_x0000_s1028" style="position:absolute;margin-left:0;margin-top:0;width:44.55pt;height:15.1pt;rotation:180;flip:x;z-index:251659264;visibility:visible;mso-wrap-style:square;mso-width-percent:0;mso-height-percent:0;mso-wrap-distance-left:9pt;mso-wrap-distance-top:0;mso-wrap-distance-right:9pt;mso-wrap-distance-bottom:0;mso-position-horizontal:center;mso-position-horizontal-relative:right-margin-area;mso-position-vertical:center;mso-position-vertical-relative:bottom-margin-area;mso-width-percent:0;mso-height-percent:0;mso-width-relative:page;mso-height-relative:bottom-margin-area;v-text-anchor:top" o:gfxdata="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" filled="f" fillcolor="#c0504d" stroked="f" strokecolor="#5c83b4" strokeweight="2.25pt">
                   <v:textbox inset=",0,,0">
                     <w:txbxContent>
                       <w:p>
@@ -728,28 +2344,37 @@
                           </w:pBdr>
                           <w:jc w:val="center"/>
                           <w:rPr>
-                            <w:color w:val="ED7D31" w:themeColor="accent2"/>
+                            <w:color w:val="4472C4" w:themeColor="accent1"/>
                           </w:rPr>
                         </w:pPr>
                         <w:r>
+                          <w:rPr>
+                            <w:color w:val="4472C4" w:themeColor="accent1"/>
+                          </w:rPr>
                           <w:fldChar w:fldCharType="begin"/>
                         </w:r>
                         <w:r>
+                          <w:rPr>
+                            <w:color w:val="4472C4" w:themeColor="accent1"/>
+                          </w:rPr>
                           <w:instrText>PAGE   \* MERGEFORMAT</w:instrText>
                         </w:r>
                         <w:r>
+                          <w:rPr>
+                            <w:color w:val="4472C4" w:themeColor="accent1"/>
+                          </w:rPr>
                           <w:fldChar w:fldCharType="separate"/>
                         </w:r>
                         <w:r>
                           <w:rPr>
-                            <w:color w:val="ED7D31" w:themeColor="accent2"/>
+                            <w:color w:val="4472C4" w:themeColor="accent1"/>
                             <w:lang w:val="de-DE"/>
                           </w:rPr>
                           <w:t>2</w:t>
                         </w:r>
                         <w:r>
                           <w:rPr>
-                            <w:color w:val="ED7D31" w:themeColor="accent2"/>
+                            <w:color w:val="4472C4" w:themeColor="accent1"/>
                           </w:rPr>
                           <w:fldChar w:fldCharType="end"/>
                         </w:r>
@@ -842,6 +2467,127 @@
     </w:r>
   </w:p>
 </w:hdr>
+</file>
+
+<file path=word/numbering.xml><?xml version="1.0" encoding="utf-8"?>
+<w:numbering xmlns:wpc="http://schemas.microsoft.com/office/word/2010/wordprocessingCanvas" xmlns:cx="http://schemas.microsoft.com/office/drawing/2014/chartex" xmlns:cx1="http://schemas.microsoft.com/office/drawing/2015/9/8/chartex" xmlns:cx2="http://schemas.microsoft.com/office/drawing/2015/10/21/chartex" xmlns:cx3="http://schemas.microsoft.com/office/drawing/2016/5/9/chartex" xmlns:cx4="http://schemas.microsoft.com/office/drawing/2016/5/10/chartex" xmlns:cx5="http://schemas.microsoft.com/office/drawing/2016/5/11/chartex" xmlns:cx6="http://schemas.microsoft.com/office/drawing/2016/5/12/chartex" xmlns:cx7="http://schemas.microsoft.com/office/drawing/2016/5/13/chartex" xmlns:cx8="http://schemas.microsoft.com/office/drawing/2016/5/14/chartex" xmlns:mc="http://schemas.openxmlformats.org/markup-compatibility/2006" xmlns:aink="http://schemas.microsoft.com/office/drawing/2016/ink" xmlns:am3d="http://schemas.microsoft.com/office/drawing/2017/model3d" xmlns:o="urn:schemas-microsoft-com:office:office" xmlns:oel="http://schemas.microsoft.com/office/2019/extlst" xmlns:r="http://schemas.openxmlformats.org/officeDocument/2006/relationships" xmlns:m="http://schemas.openxmlformats.org/officeDocument/2006/math" xmlns:v="urn:schemas-microsoft-com:vml" xmlns:wp14="http://schemas.microsoft.com/office/word/2010/wordprocessingDrawing" xmlns:wp="http://schemas.openxmlformats.org/drawingml/2006/wordprocessingDrawing" xmlns:w10="urn:schemas-microsoft-com:office:word" xmlns:w="http://schemas.openxmlformats.org/wordprocessingml/2006/main" xmlns:w14="http://schemas.microsoft.com/office/word/2010/wordml" xmlns:w15="http://schemas.microsoft.com/office/word/2012/wordml" xmlns:w16cex="http://schemas.microsoft.com/office/word/2018/wordml/cex" xmlns:w16cid="http://schemas.microsoft.com/office/word/2016/wordml/cid" xmlns:w16="http://schemas.microsoft.com/office/word/2018/wordml" xmlns:w16sdtdh="http://schemas.microsoft.com/office/word/2020/wordml/sdtdatahash" xmlns:w16se="http://schemas.microsoft.com/office/word/2015/wordml/symex" xmlns:wpg="http://schemas.microsoft.com/office/word/2010/wordprocessingGroup" xmlns:wpi="http://schemas.microsoft.com/office/word/2010/wordprocessingInk" xmlns:wne="http://schemas.microsoft.com/office/word/2006/wordml" xmlns:wps="http://schemas.microsoft.com/office/word/2010/wordprocessingShape" mc:Ignorable="w14 w15 w16se w16cid w16 w16cex w16sdtdh wp14">
+  <w:abstractNum w:abstractNumId="0" w15:restartNumberingAfterBreak="0">
+    <w:nsid w:val="0BC238FE"/>
+    <w:multiLevelType w:val="hybridMultilevel"/>
+    <w:tmpl w:val="62F24060"/>
+    <w:lvl w:ilvl="0" w:tplc="068EEFA8">
+      <w:numFmt w:val="bullet"/>
+      <w:lvlText w:val="-"/>
+      <w:lvlJc w:val="left"/>
+      <w:pPr>
+        <w:ind w:left="720" w:hanging="360"/>
+      </w:pPr>
+      <w:rPr>
+        <w:rFonts w:ascii="Calibri" w:eastAsiaTheme="minorHAnsi" w:hAnsi="Calibri" w:cs="Calibri" w:hint="default"/>
+        <w:color w:val="8EAADB" w:themeColor="accent1" w:themeTint="99"/>
+      </w:rPr>
+    </w:lvl>
+    <w:lvl w:ilvl="1" w:tplc="08070003" w:tentative="1">
+      <w:start w:val="1"/>
+      <w:numFmt w:val="bullet"/>
+      <w:lvlText w:val="o"/>
+      <w:lvlJc w:val="left"/>
+      <w:pPr>
+        <w:ind w:left="1440" w:hanging="360"/>
+      </w:pPr>
+      <w:rPr>
+        <w:rFonts w:ascii="Courier New" w:hAnsi="Courier New" w:cs="Courier New" w:hint="default"/>
+      </w:rPr>
+    </w:lvl>
+    <w:lvl w:ilvl="2" w:tplc="08070005" w:tentative="1">
+      <w:start w:val="1"/>
+      <w:numFmt w:val="bullet"/>
+      <w:lvlText w:val=""/>
+      <w:lvlJc w:val="left"/>
+      <w:pPr>
+        <w:ind w:left="2160" w:hanging="360"/>
+      </w:pPr>
+      <w:rPr>
+        <w:rFonts w:ascii="Wingdings" w:hAnsi="Wingdings" w:hint="default"/>
+      </w:rPr>
+    </w:lvl>
+    <w:lvl w:ilvl="3" w:tplc="08070001" w:tentative="1">
+      <w:start w:val="1"/>
+      <w:numFmt w:val="bullet"/>
+      <w:lvlText w:val=""/>
+      <w:lvlJc w:val="left"/>
+      <w:pPr>
+        <w:ind w:left="2880" w:hanging="360"/>
+      </w:pPr>
+      <w:rPr>
+        <w:rFonts w:ascii="Symbol" w:hAnsi="Symbol" w:hint="default"/>
+      </w:rPr>
+    </w:lvl>
+    <w:lvl w:ilvl="4" w:tplc="08070003" w:tentative="1">
+      <w:start w:val="1"/>
+      <w:numFmt w:val="bullet"/>
+      <w:lvlText w:val="o"/>
+      <w:lvlJc w:val="left"/>
+      <w:pPr>
+        <w:ind w:left="3600" w:hanging="360"/>
+      </w:pPr>
+      <w:rPr>
+        <w:rFonts w:ascii="Courier New" w:hAnsi="Courier New" w:cs="Courier New" w:hint="default"/>
+      </w:rPr>
+    </w:lvl>
+    <w:lvl w:ilvl="5" w:tplc="08070005" w:tentative="1">
+      <w:start w:val="1"/>
+      <w:numFmt w:val="bullet"/>
+      <w:lvlText w:val=""/>
+      <w:lvlJc w:val="left"/>
+      <w:pPr>
+        <w:ind w:left="4320" w:hanging="360"/>
+      </w:pPr>
+      <w:rPr>
+        <w:rFonts w:ascii="Wingdings" w:hAnsi="Wingdings" w:hint="default"/>
+      </w:rPr>
+    </w:lvl>
+    <w:lvl w:ilvl="6" w:tplc="08070001" w:tentative="1">
+      <w:start w:val="1"/>
+      <w:numFmt w:val="bullet"/>
+      <w:lvlText w:val=""/>
+      <w:lvlJc w:val="left"/>
+      <w:pPr>
+        <w:ind w:left="5040" w:hanging="360"/>
+      </w:pPr>
+      <w:rPr>
+        <w:rFonts w:ascii="Symbol" w:hAnsi="Symbol" w:hint="default"/>
+      </w:rPr>
+    </w:lvl>
+    <w:lvl w:ilvl="7" w:tplc="08070003" w:tentative="1">
+      <w:start w:val="1"/>
+      <w:numFmt w:val="bullet"/>
+      <w:lvlText w:val="o"/>
+      <w:lvlJc w:val="left"/>
+      <w:pPr>
+        <w:ind w:left="5760" w:hanging="360"/>
+      </w:pPr>
+      <w:rPr>
+        <w:rFonts w:ascii="Courier New" w:hAnsi="Courier New" w:cs="Courier New" w:hint="default"/>
+      </w:rPr>
+    </w:lvl>
+    <w:lvl w:ilvl="8" w:tplc="08070005" w:tentative="1">
+      <w:start w:val="1"/>
+      <w:numFmt w:val="bullet"/>
+      <w:lvlText w:val=""/>
+      <w:lvlJc w:val="left"/>
+      <w:pPr>
+        <w:ind w:left="6480" w:hanging="360"/>
+      </w:pPr>
+      <w:rPr>
+        <w:rFonts w:ascii="Wingdings" w:hAnsi="Wingdings" w:hint="default"/>
+      </w:rPr>
+    </w:lvl>
+  </w:abstractNum>
+  <w:num w:numId="1" w16cid:durableId="1787188875">
+    <w:abstractNumId w:val="0"/>
+  </w:num>
+</w:numbering>
 </file>
 
 <file path=word/styles.xml><?xml version="1.0" encoding="utf-8"?>
@@ -1244,6 +2990,7 @@
   <w:style w:type="paragraph" w:default="1" w:styleId="Standard">
     <w:name w:val="Normal"/>
     <w:qFormat/>
+    <w:rsid w:val="00A7213B"/>
   </w:style>
   <w:style w:type="paragraph" w:styleId="berschrift1">
     <w:name w:val="heading 1"/>
@@ -1264,6 +3011,28 @@
       <w:color w:val="2F5496" w:themeColor="accent1" w:themeShade="BF"/>
       <w:sz w:val="32"/>
       <w:szCs w:val="32"/>
+    </w:rPr>
+  </w:style>
+  <w:style w:type="paragraph" w:styleId="berschrift2">
+    <w:name w:val="heading 2"/>
+    <w:basedOn w:val="Standard"/>
+    <w:next w:val="Standard"/>
+    <w:link w:val="berschrift2Zchn"/>
+    <w:uiPriority w:val="9"/>
+    <w:unhideWhenUsed/>
+    <w:qFormat/>
+    <w:rsid w:val="002C06C3"/>
+    <w:pPr>
+      <w:keepNext/>
+      <w:keepLines/>
+      <w:spacing w:before="40" w:after="0"/>
+      <w:outlineLvl w:val="1"/>
+    </w:pPr>
+    <w:rPr>
+      <w:rFonts w:asciiTheme="majorHAnsi" w:eastAsiaTheme="majorEastAsia" w:hAnsiTheme="majorHAnsi" w:cstheme="majorBidi"/>
+      <w:color w:val="2F5496" w:themeColor="accent1" w:themeShade="BF"/>
+      <w:sz w:val="26"/>
+      <w:szCs w:val="26"/>
     </w:rPr>
   </w:style>
   <w:style w:type="character" w:default="1" w:styleId="Absatz-Standardschriftart">
@@ -1431,6 +3200,62 @@
       <w:spacing w:after="100"/>
     </w:pPr>
   </w:style>
+  <w:style w:type="table" w:styleId="Tabellenraster">
+    <w:name w:val="Table Grid"/>
+    <w:basedOn w:val="NormaleTabelle"/>
+    <w:uiPriority w:val="39"/>
+    <w:rsid w:val="002C06C3"/>
+    <w:pPr>
+      <w:spacing w:after="0" w:line="240" w:lineRule="auto"/>
+    </w:pPr>
+    <w:tblPr>
+      <w:tblBorders>
+        <w:top w:val="single" w:sz="4" w:space="0" w:color="auto"/>
+        <w:left w:val="single" w:sz="4" w:space="0" w:color="auto"/>
+        <w:bottom w:val="single" w:sz="4" w:space="0" w:color="auto"/>
+        <w:right w:val="single" w:sz="4" w:space="0" w:color="auto"/>
+        <w:insideH w:val="single" w:sz="4" w:space="0" w:color="auto"/>
+        <w:insideV w:val="single" w:sz="4" w:space="0" w:color="auto"/>
+      </w:tblBorders>
+    </w:tblPr>
+  </w:style>
+  <w:style w:type="paragraph" w:styleId="Listenabsatz">
+    <w:name w:val="List Paragraph"/>
+    <w:basedOn w:val="Standard"/>
+    <w:uiPriority w:val="34"/>
+    <w:qFormat/>
+    <w:rsid w:val="002C06C3"/>
+    <w:pPr>
+      <w:ind w:left="720"/>
+      <w:contextualSpacing/>
+    </w:pPr>
+  </w:style>
+  <w:style w:type="character" w:customStyle="1" w:styleId="berschrift2Zchn">
+    <w:name w:val="Überschrift 2 Zchn"/>
+    <w:basedOn w:val="Absatz-Standardschriftart"/>
+    <w:link w:val="berschrift2"/>
+    <w:uiPriority w:val="9"/>
+    <w:rsid w:val="002C06C3"/>
+    <w:rPr>
+      <w:rFonts w:asciiTheme="majorHAnsi" w:eastAsiaTheme="majorEastAsia" w:hAnsiTheme="majorHAnsi" w:cstheme="majorBidi"/>
+      <w:color w:val="2F5496" w:themeColor="accent1" w:themeShade="BF"/>
+      <w:sz w:val="26"/>
+      <w:szCs w:val="26"/>
+    </w:rPr>
+  </w:style>
+  <w:style w:type="paragraph" w:styleId="Verzeichnis2">
+    <w:name w:val="toc 2"/>
+    <w:basedOn w:val="Standard"/>
+    <w:next w:val="Standard"/>
+    <w:autoRedefine/>
+    <w:uiPriority w:val="39"/>
+    <w:unhideWhenUsed/>
+    <w:rsid w:val="002C06C3"/>
+    <w:pPr>
+      <w:spacing w:after="100"/>
+      <w:ind w:left="220"/>
+    </w:pPr>
+  </w:style>
 </w:styles>
 </file>
 
@@ -1480,7 +3305,14 @@
     <w:charset w:val="00"/>
     <w:family w:val="swiss"/>
     <w:pitch w:val="variable"/>
-    <w:sig w:usb0="E4002EFF" w:usb1="C200247B" w:usb2="00000009" w:usb3="00000000" w:csb0="000001FF" w:csb1="00000000"/>
+    <w:sig w:usb0="E4002EFF" w:usb1="C000247B" w:usb2="00000009" w:usb3="00000000" w:csb0="000001FF" w:csb1="00000000"/>
+  </w:font>
+  <w:font w:name="Courier New">
+    <w:panose1 w:val="02070309020205020404"/>
+    <w:charset w:val="00"/>
+    <w:family w:val="modern"/>
+    <w:pitch w:val="fixed"/>
+    <w:sig w:usb0="E0002EFF" w:usb1="C0007843" w:usb2="00000009" w:usb3="00000000" w:csb0="000001FF" w:csb1="00000000"/>
   </w:font>
   <w:font w:name="Times New Roman">
     <w:panose1 w:val="02020603050405020304"/>
@@ -1489,12 +3321,33 @@
     <w:pitch w:val="variable"/>
     <w:sig w:usb0="E0002EFF" w:usb1="C000785B" w:usb2="00000009" w:usb3="00000000" w:csb0="000001FF" w:csb1="00000000"/>
   </w:font>
+  <w:font w:name="Wingdings">
+    <w:panose1 w:val="05000000000000000000"/>
+    <w:charset w:val="02"/>
+    <w:family w:val="auto"/>
+    <w:pitch w:val="variable"/>
+    <w:sig w:usb0="00000000" w:usb1="10000000" w:usb2="00000000" w:usb3="00000000" w:csb0="80000000" w:csb1="00000000"/>
+  </w:font>
+  <w:font w:name="Symbol">
+    <w:panose1 w:val="05050102010706020507"/>
+    <w:charset w:val="02"/>
+    <w:family w:val="roman"/>
+    <w:pitch w:val="variable"/>
+    <w:sig w:usb0="00000000" w:usb1="10000000" w:usb2="00000000" w:usb3="00000000" w:csb0="80000000" w:csb1="00000000"/>
+  </w:font>
   <w:font w:name="Calibri Light">
     <w:panose1 w:val="020F0302020204030204"/>
     <w:charset w:val="00"/>
     <w:family w:val="swiss"/>
     <w:pitch w:val="variable"/>
-    <w:sig w:usb0="E4002EFF" w:usb1="C200247B" w:usb2="00000009" w:usb3="00000000" w:csb0="000001FF" w:csb1="00000000"/>
+    <w:sig w:usb0="E4002EFF" w:usb1="C000247B" w:usb2="00000009" w:usb3="00000000" w:csb0="000001FF" w:csb1="00000000"/>
+  </w:font>
+  <w:font w:name="Segoe UI">
+    <w:panose1 w:val="020B0502040204020203"/>
+    <w:charset w:val="00"/>
+    <w:family w:val="swiss"/>
+    <w:pitch w:val="variable"/>
+    <w:sig w:usb0="E4002EFF" w:usb1="C000E47F" w:usb2="00000009" w:usb3="00000000" w:csb0="000001FF" w:csb1="00000000"/>
   </w:font>
 </w:fonts>
 </file>
@@ -1516,7 +3369,9 @@
   </w:compat>
   <w:rsids>
     <w:rsidRoot w:val="006B722A"/>
+    <w:rsid w:val="00193311"/>
     <w:rsid w:val="006B722A"/>
+    <w:rsid w:val="008E5C2B"/>
     <w:rsid w:val="00AF3490"/>
   </w:rsids>
   <m:mathPr>
@@ -1968,24 +3823,8 @@
     <w:semiHidden/>
     <w:unhideWhenUsed/>
   </w:style>
-  <w:style w:type="paragraph" w:customStyle="1" w:styleId="1D44662AD6B94AEB99DEFB35D5FE571B">
-    <w:name w:val="1D44662AD6B94AEB99DEFB35D5FE571B"/>
-    <w:rsid w:val="006B722A"/>
-  </w:style>
-  <w:style w:type="paragraph" w:customStyle="1" w:styleId="3AC640795C334A458D007A6C48973A91">
-    <w:name w:val="3AC640795C334A458D007A6C48973A91"/>
-    <w:rsid w:val="006B722A"/>
-  </w:style>
   <w:style w:type="paragraph" w:customStyle="1" w:styleId="31E8E51C65D945929A435B72912AF389">
     <w:name w:val="31E8E51C65D945929A435B72912AF389"/>
-    <w:rsid w:val="006B722A"/>
-  </w:style>
-  <w:style w:type="paragraph" w:customStyle="1" w:styleId="5BCE20B05A32463FAE7068278F6C3F9B">
-    <w:name w:val="5BCE20B05A32463FAE7068278F6C3F9B"/>
-    <w:rsid w:val="006B722A"/>
-  </w:style>
-  <w:style w:type="paragraph" w:customStyle="1" w:styleId="C03D3E510C3849C58C11C9B8F09AC0A3">
-    <w:name w:val="C03D3E510C3849C58C11C9B8F09AC0A3"/>
     <w:rsid w:val="006B722A"/>
   </w:style>
 </w:styles>

--- a/sonstiges/AnimalFarm.docx
+++ b/sonstiges/AnimalFarm.docx
@@ -74,6 +74,7 @@
                     <w:szCs w:val="88"/>
                   </w:rPr>
                 </w:pPr>
+                <w:proofErr w:type="spellStart"/>
                 <w:r>
                   <w:rPr>
                     <w:rFonts w:asciiTheme="majorHAnsi" w:eastAsiaTheme="majorEastAsia" w:hAnsiTheme="majorHAnsi" w:cstheme="majorBidi"/>
@@ -83,6 +84,7 @@
                   </w:rPr>
                   <w:t>AnimalFarm</w:t>
                 </w:r>
+                <w:proofErr w:type="spellEnd"/>
               </w:p>
             </w:tc>
           </w:tr>
@@ -155,7 +157,7 @@
           <w:tr>
             <w:tc>
               <w:tcPr>
-                <w:tcW w:w="7221" w:type="dxa"/>
+                <w:tcW w:w="6998" w:type="dxa"/>
                 <w:tcMar>
                   <w:top w:w="216" w:type="dxa"/>
                   <w:left w:w="115" w:type="dxa"/>
@@ -180,6 +182,454 @@
               <w:color w:val="ED7D31" w:themeColor="accent2"/>
             </w:rPr>
           </w:pPr>
+          <w:r>
+            <w:rPr>
+              <w:noProof/>
+            </w:rPr>
+            <w:drawing>
+              <wp:anchor distT="0" distB="0" distL="114300" distR="114300" simplePos="0" relativeHeight="251660288" behindDoc="1" locked="0" layoutInCell="1" allowOverlap="1" wp14:anchorId="29DF09E7" wp14:editId="6E22607C">
+                <wp:simplePos x="0" y="0"/>
+                <wp:positionH relativeFrom="page">
+                  <wp:posOffset>2183888</wp:posOffset>
+                </wp:positionH>
+                <wp:positionV relativeFrom="paragraph">
+                  <wp:posOffset>5735155</wp:posOffset>
+                </wp:positionV>
+                <wp:extent cx="1967865" cy="1772285"/>
+                <wp:effectExtent l="152400" t="152400" r="356235" b="361315"/>
+                <wp:wrapNone/>
+                <wp:docPr id="4" name="Grafik 4" descr="Pixel 8 bit polar bear. Pixel Animals in vector illustration for game  assets and cross stitch pattern. 11860135 Vector Art at Vecteezy"/>
+                <wp:cNvGraphicFramePr>
+                  <a:graphicFrameLocks xmlns:a="http://schemas.openxmlformats.org/drawingml/2006/main" noChangeAspect="1"/>
+                </wp:cNvGraphicFramePr>
+                <a:graphic xmlns:a="http://schemas.openxmlformats.org/drawingml/2006/main">
+                  <a:graphicData uri="http://schemas.openxmlformats.org/drawingml/2006/picture">
+                    <pic:pic xmlns:pic="http://schemas.openxmlformats.org/drawingml/2006/picture">
+                      <pic:nvPicPr>
+                        <pic:cNvPr id="0" name="Picture 3" descr="Pixel 8 bit polar bear. Pixel Animals in vector illustration for game  assets and cross stitch pattern. 11860135 Vector Art at Vecteezy"/>
+                        <pic:cNvPicPr>
+                          <a:picLocks noChangeAspect="1" noChangeArrowheads="1"/>
+                        </pic:cNvPicPr>
+                      </pic:nvPicPr>
+                      <pic:blipFill>
+                        <a:blip r:embed="rId8" cstate="print">
+                          <a:extLst>
+                            <a:ext uri="{28A0092B-C50C-407E-A947-70E740481C1C}">
+                              <a14:useLocalDpi xmlns:a14="http://schemas.microsoft.com/office/drawing/2010/main" val="0"/>
+                            </a:ext>
+                          </a:extLst>
+                        </a:blip>
+                        <a:srcRect/>
+                        <a:stretch>
+                          <a:fillRect/>
+                        </a:stretch>
+                      </pic:blipFill>
+                      <pic:spPr bwMode="auto">
+                        <a:xfrm>
+                          <a:off x="0" y="0"/>
+                          <a:ext cx="1967865" cy="1772285"/>
+                        </a:xfrm>
+                        <a:prstGeom prst="rect">
+                          <a:avLst/>
+                        </a:prstGeom>
+                        <a:ln>
+                          <a:noFill/>
+                        </a:ln>
+                        <a:effectLst>
+                          <a:outerShdw blurRad="292100" dist="139700" dir="2700000" algn="tl" rotWithShape="0">
+                            <a:srgbClr val="333333">
+                              <a:alpha val="65000"/>
+                            </a:srgbClr>
+                          </a:outerShdw>
+                        </a:effectLst>
+                      </pic:spPr>
+                    </pic:pic>
+                  </a:graphicData>
+                </a:graphic>
+                <wp14:sizeRelH relativeFrom="margin">
+                  <wp14:pctWidth>0</wp14:pctWidth>
+                </wp14:sizeRelH>
+                <wp14:sizeRelV relativeFrom="margin">
+                  <wp14:pctHeight>0</wp14:pctHeight>
+                </wp14:sizeRelV>
+              </wp:anchor>
+            </w:drawing>
+          </w:r>
+          <w:r>
+            <w:rPr>
+              <w:noProof/>
+            </w:rPr>
+            <w:drawing>
+              <wp:anchor distT="0" distB="0" distL="114300" distR="114300" simplePos="0" relativeHeight="251663360" behindDoc="1" locked="0" layoutInCell="1" allowOverlap="1" wp14:anchorId="5D961EAC" wp14:editId="30BD01DB">
+                <wp:simplePos x="0" y="0"/>
+                <wp:positionH relativeFrom="margin">
+                  <wp:posOffset>1843744</wp:posOffset>
+                </wp:positionH>
+                <wp:positionV relativeFrom="paragraph">
+                  <wp:posOffset>4367216</wp:posOffset>
+                </wp:positionV>
+                <wp:extent cx="2455545" cy="1165225"/>
+                <wp:effectExtent l="152400" t="152400" r="363855" b="358775"/>
+                <wp:wrapNone/>
+                <wp:docPr id="8" name="Grafik 8" descr="Pixel Art Animals - Mega Voxels"/>
+                <wp:cNvGraphicFramePr>
+                  <a:graphicFrameLocks xmlns:a="http://schemas.openxmlformats.org/drawingml/2006/main" noChangeAspect="1"/>
+                </wp:cNvGraphicFramePr>
+                <a:graphic xmlns:a="http://schemas.openxmlformats.org/drawingml/2006/main">
+                  <a:graphicData uri="http://schemas.openxmlformats.org/drawingml/2006/picture">
+                    <pic:pic xmlns:pic="http://schemas.openxmlformats.org/drawingml/2006/picture">
+                      <pic:nvPicPr>
+                        <pic:cNvPr id="0" name="Picture 11" descr="Pixel Art Animals - Mega Voxels"/>
+                        <pic:cNvPicPr>
+                          <a:picLocks noChangeAspect="1" noChangeArrowheads="1"/>
+                        </pic:cNvPicPr>
+                      </pic:nvPicPr>
+                      <pic:blipFill>
+                        <a:blip r:embed="rId9">
+                          <a:extLst>
+                            <a:ext uri="{28A0092B-C50C-407E-A947-70E740481C1C}">
+                              <a14:useLocalDpi xmlns:a14="http://schemas.microsoft.com/office/drawing/2010/main" val="0"/>
+                            </a:ext>
+                          </a:extLst>
+                        </a:blip>
+                        <a:srcRect/>
+                        <a:stretch>
+                          <a:fillRect/>
+                        </a:stretch>
+                      </pic:blipFill>
+                      <pic:spPr bwMode="auto">
+                        <a:xfrm>
+                          <a:off x="0" y="0"/>
+                          <a:ext cx="2455545" cy="1165225"/>
+                        </a:xfrm>
+                        <a:prstGeom prst="rect">
+                          <a:avLst/>
+                        </a:prstGeom>
+                        <a:ln>
+                          <a:noFill/>
+                        </a:ln>
+                        <a:effectLst>
+                          <a:outerShdw blurRad="292100" dist="139700" dir="2700000" algn="tl" rotWithShape="0">
+                            <a:srgbClr val="333333">
+                              <a:alpha val="65000"/>
+                            </a:srgbClr>
+                          </a:outerShdw>
+                        </a:effectLst>
+                      </pic:spPr>
+                    </pic:pic>
+                  </a:graphicData>
+                </a:graphic>
+                <wp14:sizeRelH relativeFrom="margin">
+                  <wp14:pctWidth>0</wp14:pctWidth>
+                </wp14:sizeRelH>
+                <wp14:sizeRelV relativeFrom="margin">
+                  <wp14:pctHeight>0</wp14:pctHeight>
+                </wp14:sizeRelV>
+              </wp:anchor>
+            </w:drawing>
+          </w:r>
+          <w:r>
+            <w:rPr>
+              <w:noProof/>
+            </w:rPr>
+            <w:drawing>
+              <wp:anchor distT="0" distB="0" distL="114300" distR="114300" simplePos="0" relativeHeight="251664384" behindDoc="1" locked="0" layoutInCell="1" allowOverlap="1" wp14:anchorId="793304C2" wp14:editId="7861AD41">
+                <wp:simplePos x="0" y="0"/>
+                <wp:positionH relativeFrom="margin">
+                  <wp:posOffset>365719</wp:posOffset>
+                </wp:positionH>
+                <wp:positionV relativeFrom="paragraph">
+                  <wp:posOffset>4556034</wp:posOffset>
+                </wp:positionV>
+                <wp:extent cx="1866265" cy="1866265"/>
+                <wp:effectExtent l="152400" t="152400" r="362585" b="362585"/>
+                <wp:wrapNone/>
+                <wp:docPr id="6" name="Grafik 6" descr="Premium Vector | Dolphins in pixel art animals for retro game in vector  illustrations cross stitch pattern"/>
+                <wp:cNvGraphicFramePr>
+                  <a:graphicFrameLocks xmlns:a="http://schemas.openxmlformats.org/drawingml/2006/main" noChangeAspect="1"/>
+                </wp:cNvGraphicFramePr>
+                <a:graphic xmlns:a="http://schemas.openxmlformats.org/drawingml/2006/main">
+                  <a:graphicData uri="http://schemas.openxmlformats.org/drawingml/2006/picture">
+                    <pic:pic xmlns:pic="http://schemas.openxmlformats.org/drawingml/2006/picture">
+                      <pic:nvPicPr>
+                        <pic:cNvPr id="0" name="Picture 7" descr="Premium Vector | Dolphins in pixel art animals for retro game in vector  illustrations cross stitch pattern"/>
+                        <pic:cNvPicPr>
+                          <a:picLocks noChangeAspect="1" noChangeArrowheads="1"/>
+                        </pic:cNvPicPr>
+                      </pic:nvPicPr>
+                      <pic:blipFill>
+                        <a:blip r:embed="rId10" cstate="print">
+                          <a:extLst>
+                            <a:ext uri="{28A0092B-C50C-407E-A947-70E740481C1C}">
+                              <a14:useLocalDpi xmlns:a14="http://schemas.microsoft.com/office/drawing/2010/main" val="0"/>
+                            </a:ext>
+                          </a:extLst>
+                        </a:blip>
+                        <a:srcRect/>
+                        <a:stretch>
+                          <a:fillRect/>
+                        </a:stretch>
+                      </pic:blipFill>
+                      <pic:spPr bwMode="auto">
+                        <a:xfrm>
+                          <a:off x="0" y="0"/>
+                          <a:ext cx="1866265" cy="1866265"/>
+                        </a:xfrm>
+                        <a:prstGeom prst="rect">
+                          <a:avLst/>
+                        </a:prstGeom>
+                        <a:ln>
+                          <a:noFill/>
+                        </a:ln>
+                        <a:effectLst>
+                          <a:outerShdw blurRad="292100" dist="139700" dir="2700000" algn="tl" rotWithShape="0">
+                            <a:srgbClr val="333333">
+                              <a:alpha val="65000"/>
+                            </a:srgbClr>
+                          </a:outerShdw>
+                        </a:effectLst>
+                      </pic:spPr>
+                    </pic:pic>
+                  </a:graphicData>
+                </a:graphic>
+                <wp14:sizeRelH relativeFrom="margin">
+                  <wp14:pctWidth>0</wp14:pctWidth>
+                </wp14:sizeRelH>
+                <wp14:sizeRelV relativeFrom="margin">
+                  <wp14:pctHeight>0</wp14:pctHeight>
+                </wp14:sizeRelV>
+              </wp:anchor>
+            </w:drawing>
+          </w:r>
+          <w:r>
+            <w:rPr>
+              <w:noProof/>
+            </w:rPr>
+            <w:drawing>
+              <wp:anchor distT="0" distB="0" distL="114300" distR="114300" simplePos="0" relativeHeight="251661312" behindDoc="1" locked="0" layoutInCell="1" allowOverlap="1" wp14:anchorId="1CA595B2" wp14:editId="742BECCD">
+                <wp:simplePos x="0" y="0"/>
+                <wp:positionH relativeFrom="page">
+                  <wp:posOffset>3493770</wp:posOffset>
+                </wp:positionH>
+                <wp:positionV relativeFrom="paragraph">
+                  <wp:posOffset>6057265</wp:posOffset>
+                </wp:positionV>
+                <wp:extent cx="2037080" cy="1833880"/>
+                <wp:effectExtent l="152400" t="152400" r="363220" b="356870"/>
+                <wp:wrapNone/>
+                <wp:docPr id="5" name="Grafik 5" descr="8 bit pixel of whale. Animals pixel in Vector Illustrations for Game Assets  or Cross Stitch Patterns 21380918 Vector Art at Vecteezy"/>
+                <wp:cNvGraphicFramePr>
+                  <a:graphicFrameLocks xmlns:a="http://schemas.openxmlformats.org/drawingml/2006/main" noChangeAspect="1"/>
+                </wp:cNvGraphicFramePr>
+                <a:graphic xmlns:a="http://schemas.openxmlformats.org/drawingml/2006/main">
+                  <a:graphicData uri="http://schemas.openxmlformats.org/drawingml/2006/picture">
+                    <pic:pic xmlns:pic="http://schemas.openxmlformats.org/drawingml/2006/picture">
+                      <pic:nvPicPr>
+                        <pic:cNvPr id="0" name="Picture 5" descr="8 bit pixel of whale. Animals pixel in Vector Illustrations for Game Assets  or Cross Stitch Patterns 21380918 Vector Art at Vecteezy"/>
+                        <pic:cNvPicPr>
+                          <a:picLocks noChangeAspect="1" noChangeArrowheads="1"/>
+                        </pic:cNvPicPr>
+                      </pic:nvPicPr>
+                      <pic:blipFill>
+                        <a:blip r:embed="rId11" cstate="print">
+                          <a:extLst>
+                            <a:ext uri="{28A0092B-C50C-407E-A947-70E740481C1C}">
+                              <a14:useLocalDpi xmlns:a14="http://schemas.microsoft.com/office/drawing/2010/main" val="0"/>
+                            </a:ext>
+                          </a:extLst>
+                        </a:blip>
+                        <a:srcRect/>
+                        <a:stretch>
+                          <a:fillRect/>
+                        </a:stretch>
+                      </pic:blipFill>
+                      <pic:spPr bwMode="auto">
+                        <a:xfrm>
+                          <a:off x="0" y="0"/>
+                          <a:ext cx="2037080" cy="1833880"/>
+                        </a:xfrm>
+                        <a:prstGeom prst="rect">
+                          <a:avLst/>
+                        </a:prstGeom>
+                        <a:ln>
+                          <a:noFill/>
+                        </a:ln>
+                        <a:effectLst>
+                          <a:outerShdw blurRad="292100" dist="139700" dir="2700000" algn="tl" rotWithShape="0">
+                            <a:srgbClr val="333333">
+                              <a:alpha val="65000"/>
+                            </a:srgbClr>
+                          </a:outerShdw>
+                        </a:effectLst>
+                      </pic:spPr>
+                    </pic:pic>
+                  </a:graphicData>
+                </a:graphic>
+                <wp14:sizeRelH relativeFrom="margin">
+                  <wp14:pctWidth>0</wp14:pctWidth>
+                </wp14:sizeRelH>
+                <wp14:sizeRelV relativeFrom="margin">
+                  <wp14:pctHeight>0</wp14:pctHeight>
+                </wp14:sizeRelV>
+              </wp:anchor>
+            </w:drawing>
+          </w:r>
+          <w:r>
+            <w:rPr>
+              <w:noProof/>
+            </w:rPr>
+            <w:drawing>
+              <wp:anchor distT="0" distB="0" distL="114300" distR="114300" simplePos="0" relativeHeight="251662336" behindDoc="1" locked="0" layoutInCell="1" allowOverlap="1" wp14:anchorId="76B85B08" wp14:editId="2F049BEC">
+                <wp:simplePos x="0" y="0"/>
+                <wp:positionH relativeFrom="column">
+                  <wp:posOffset>3303270</wp:posOffset>
+                </wp:positionH>
+                <wp:positionV relativeFrom="paragraph">
+                  <wp:posOffset>5012055</wp:posOffset>
+                </wp:positionV>
+                <wp:extent cx="2523490" cy="1196975"/>
+                <wp:effectExtent l="152400" t="152400" r="353060" b="365125"/>
+                <wp:wrapNone/>
+                <wp:docPr id="7" name="Grafik 7" descr="Pixel Art Animals - Mega Voxels"/>
+                <wp:cNvGraphicFramePr>
+                  <a:graphicFrameLocks xmlns:a="http://schemas.openxmlformats.org/drawingml/2006/main" noChangeAspect="1"/>
+                </wp:cNvGraphicFramePr>
+                <a:graphic xmlns:a="http://schemas.openxmlformats.org/drawingml/2006/main">
+                  <a:graphicData uri="http://schemas.openxmlformats.org/drawingml/2006/picture">
+                    <pic:pic xmlns:pic="http://schemas.openxmlformats.org/drawingml/2006/picture">
+                      <pic:nvPicPr>
+                        <pic:cNvPr id="0" name="Picture 9" descr="Pixel Art Animals - Mega Voxels"/>
+                        <pic:cNvPicPr>
+                          <a:picLocks noChangeAspect="1" noChangeArrowheads="1"/>
+                        </pic:cNvPicPr>
+                      </pic:nvPicPr>
+                      <pic:blipFill>
+                        <a:blip r:embed="rId12">
+                          <a:extLst>
+                            <a:ext uri="{28A0092B-C50C-407E-A947-70E740481C1C}">
+                              <a14:useLocalDpi xmlns:a14="http://schemas.microsoft.com/office/drawing/2010/main" val="0"/>
+                            </a:ext>
+                          </a:extLst>
+                        </a:blip>
+                        <a:srcRect/>
+                        <a:stretch>
+                          <a:fillRect/>
+                        </a:stretch>
+                      </pic:blipFill>
+                      <pic:spPr bwMode="auto">
+                        <a:xfrm>
+                          <a:off x="0" y="0"/>
+                          <a:ext cx="2523490" cy="1196975"/>
+                        </a:xfrm>
+                        <a:prstGeom prst="rect">
+                          <a:avLst/>
+                        </a:prstGeom>
+                        <a:ln>
+                          <a:noFill/>
+                        </a:ln>
+                        <a:effectLst>
+                          <a:outerShdw blurRad="292100" dist="139700" dir="2700000" algn="tl" rotWithShape="0">
+                            <a:srgbClr val="333333">
+                              <a:alpha val="65000"/>
+                            </a:srgbClr>
+                          </a:outerShdw>
+                        </a:effectLst>
+                      </pic:spPr>
+                    </pic:pic>
+                  </a:graphicData>
+                </a:graphic>
+                <wp14:sizeRelH relativeFrom="margin">
+                  <wp14:pctWidth>0</wp14:pctWidth>
+                </wp14:sizeRelH>
+                <wp14:sizeRelV relativeFrom="margin">
+                  <wp14:pctHeight>0</wp14:pctHeight>
+                </wp14:sizeRelV>
+              </wp:anchor>
+            </w:drawing>
+          </w:r>
+          <w:r>
+            <w:rPr>
+              <w:noProof/>
+            </w:rPr>
+            <mc:AlternateContent>
+              <mc:Choice Requires="wps">
+                <w:drawing>
+                  <wp:anchor distT="0" distB="0" distL="114300" distR="114300" simplePos="0" relativeHeight="251656189" behindDoc="1" locked="0" layoutInCell="1" allowOverlap="1" wp14:anchorId="0F2CC0DD" wp14:editId="5D9E7738">
+                    <wp:simplePos x="0" y="0"/>
+                    <wp:positionH relativeFrom="column">
+                      <wp:posOffset>-340558</wp:posOffset>
+                    </wp:positionH>
+                    <wp:positionV relativeFrom="paragraph">
+                      <wp:posOffset>3207732</wp:posOffset>
+                    </wp:positionV>
+                    <wp:extent cx="6562824" cy="5605154"/>
+                    <wp:effectExtent l="0" t="0" r="28575" b="14605"/>
+                    <wp:wrapNone/>
+                    <wp:docPr id="9" name="Ellipse 9"/>
+                    <wp:cNvGraphicFramePr/>
+                    <a:graphic xmlns:a="http://schemas.openxmlformats.org/drawingml/2006/main">
+                      <a:graphicData uri="http://schemas.microsoft.com/office/word/2010/wordprocessingShape">
+                        <wps:wsp>
+                          <wps:cNvSpPr/>
+                          <wps:spPr>
+                            <a:xfrm>
+                              <a:off x="0" y="0"/>
+                              <a:ext cx="6562824" cy="5605154"/>
+                            </a:xfrm>
+                            <a:prstGeom prst="ellipse">
+                              <a:avLst/>
+                            </a:prstGeom>
+                            <a:solidFill>
+                              <a:schemeClr val="accent5">
+                                <a:lumMod val="40000"/>
+                                <a:lumOff val="60000"/>
+                              </a:schemeClr>
+                            </a:solidFill>
+                            <a:ln>
+                              <a:solidFill>
+                                <a:schemeClr val="accent1">
+                                  <a:lumMod val="75000"/>
+                                </a:schemeClr>
+                              </a:solidFill>
+                            </a:ln>
+                          </wps:spPr>
+                          <wps:style>
+                            <a:lnRef idx="2">
+                              <a:schemeClr val="accent1">
+                                <a:shade val="50000"/>
+                              </a:schemeClr>
+                            </a:lnRef>
+                            <a:fillRef idx="1">
+                              <a:schemeClr val="accent1"/>
+                            </a:fillRef>
+                            <a:effectRef idx="0">
+                              <a:schemeClr val="accent1"/>
+                            </a:effectRef>
+                            <a:fontRef idx="minor">
+                              <a:schemeClr val="lt1"/>
+                            </a:fontRef>
+                          </wps:style>
+                          <wps:bodyPr rot="0" spcFirstLastPara="0" vertOverflow="overflow" horzOverflow="overflow" vert="horz" wrap="square" lIns="91440" tIns="45720" rIns="91440" bIns="45720" numCol="1" spcCol="0" rtlCol="0" fromWordArt="0" anchor="ctr" anchorCtr="0" forceAA="0" compatLnSpc="1">
+                            <a:prstTxWarp prst="textNoShape">
+                              <a:avLst/>
+                            </a:prstTxWarp>
+                            <a:noAutofit/>
+                          </wps:bodyPr>
+                        </wps:wsp>
+                      </a:graphicData>
+                    </a:graphic>
+                  </wp:anchor>
+                </w:drawing>
+              </mc:Choice>
+              <mc:Fallback>
+                <w:pict>
+                  <v:oval w14:anchorId="1372CEAB" id="Ellipse 9" o:spid="_x0000_s1026" style="position:absolute;margin-left:-26.8pt;margin-top:252.6pt;width:516.75pt;height:441.35pt;z-index:-251660291;visibility:visible;mso-wrap-style:square;mso-wrap-distance-left:9pt;mso-wrap-distance-top:0;mso-wrap-distance-right:9pt;mso-wrap-distance-bottom:0;mso-position-horizontal:absolute;mso-position-horizontal-relative:text;mso-position-vertical:absolute;mso-position-vertical-relative:text;v-text-anchor:middle" o:gfxdata="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" fillcolor="#bdd6ee [1304]" strokecolor="#2f5496 [2404]" strokeweight="1pt">
+                    <v:stroke joinstyle="miter"/>
+                  </v:oval>
+                </w:pict>
+              </mc:Fallback>
+            </mc:AlternateContent>
+          </w:r>
           <w:r>
             <w:rPr>
               <w:color w:val="ED7D31" w:themeColor="accent2"/>
@@ -342,7 +792,7 @@
           <w:r>
             <w:fldChar w:fldCharType="separate"/>
           </w:r>
-          <w:hyperlink w:anchor="_Toc155853105" w:history="1">
+          <w:hyperlink w:anchor="_Toc155873056" w:history="1">
             <w:r>
               <w:rPr>
                 <w:rStyle w:val="Hyperlink"/>
@@ -369,7 +819,7 @@
                 <w:noProof/>
                 <w:webHidden/>
               </w:rPr>
-              <w:instrText xml:space="preserve"> PAGEREF _Toc155853105 \h </w:instrText>
+              <w:instrText xml:space="preserve"> PAGEREF _Toc155873056 \h </w:instrText>
             </w:r>
             <w:r>
               <w:rPr>
@@ -414,7 +864,7 @@
               <w14:ligatures w14:val="none"/>
             </w:rPr>
           </w:pPr>
-          <w:hyperlink w:anchor="_Toc155853106" w:history="1">
+          <w:hyperlink w:anchor="_Toc155873057" w:history="1">
             <w:r>
               <w:rPr>
                 <w:rStyle w:val="Hyperlink"/>
@@ -441,7 +891,7 @@
                 <w:noProof/>
                 <w:webHidden/>
               </w:rPr>
-              <w:instrText xml:space="preserve"> PAGEREF _Toc155853106 \h </w:instrText>
+              <w:instrText xml:space="preserve"> PAGEREF _Toc155873057 \h </w:instrText>
             </w:r>
             <w:r>
               <w:rPr>
@@ -486,13 +936,13 @@
               <w14:ligatures w14:val="none"/>
             </w:rPr>
           </w:pPr>
-          <w:hyperlink w:anchor="_Toc155853107" w:history="1">
+          <w:hyperlink w:anchor="_Toc155873058" w:history="1">
             <w:r>
               <w:rPr>
                 <w:rStyle w:val="Hyperlink"/>
                 <w:noProof/>
               </w:rPr>
-              <w:t>Projekt Arbeiten</w:t>
+              <w:t>Klassendiagram (UML-Exported)</w:t>
             </w:r>
             <w:r>
               <w:rPr>
@@ -513,7 +963,7 @@
                 <w:noProof/>
                 <w:webHidden/>
               </w:rPr>
-              <w:instrText xml:space="preserve"> PAGEREF _Toc155853107 \h </w:instrText>
+              <w:instrText xml:space="preserve"> PAGEREF _Toc155873058 \h </w:instrText>
             </w:r>
             <w:r>
               <w:rPr>
@@ -534,6 +984,150 @@
                 <w:webHidden/>
               </w:rPr>
               <w:t>4</w:t>
+            </w:r>
+            <w:r>
+              <w:rPr>
+                <w:noProof/>
+                <w:webHidden/>
+              </w:rPr>
+              <w:fldChar w:fldCharType="end"/>
+            </w:r>
+          </w:hyperlink>
+        </w:p>
+        <w:p>
+          <w:pPr>
+            <w:pStyle w:val="Verzeichnis1"/>
+            <w:tabs>
+              <w:tab w:val="right" w:leader="dot" w:pos="9062"/>
+            </w:tabs>
+            <w:rPr>
+              <w:rFonts w:eastAsiaTheme="minorEastAsia"/>
+              <w:noProof/>
+              <w:kern w:val="0"/>
+              <w:lang w:eastAsia="de-CH"/>
+              <w14:ligatures w14:val="none"/>
+            </w:rPr>
+          </w:pPr>
+          <w:hyperlink w:anchor="_Toc155873059" w:history="1">
+            <w:r>
+              <w:rPr>
+                <w:rStyle w:val="Hyperlink"/>
+                <w:noProof/>
+              </w:rPr>
+              <w:t>Sequenzdiagramm</w:t>
+            </w:r>
+            <w:r>
+              <w:rPr>
+                <w:noProof/>
+                <w:webHidden/>
+              </w:rPr>
+              <w:tab/>
+            </w:r>
+            <w:r>
+              <w:rPr>
+                <w:noProof/>
+                <w:webHidden/>
+              </w:rPr>
+              <w:fldChar w:fldCharType="begin"/>
+            </w:r>
+            <w:r>
+              <w:rPr>
+                <w:noProof/>
+                <w:webHidden/>
+              </w:rPr>
+              <w:instrText xml:space="preserve"> PAGEREF _Toc155873059 \h </w:instrText>
+            </w:r>
+            <w:r>
+              <w:rPr>
+                <w:noProof/>
+                <w:webHidden/>
+              </w:rPr>
+            </w:r>
+            <w:r>
+              <w:rPr>
+                <w:noProof/>
+                <w:webHidden/>
+              </w:rPr>
+              <w:fldChar w:fldCharType="separate"/>
+            </w:r>
+            <w:r>
+              <w:rPr>
+                <w:noProof/>
+                <w:webHidden/>
+              </w:rPr>
+              <w:t>5</w:t>
+            </w:r>
+            <w:r>
+              <w:rPr>
+                <w:noProof/>
+                <w:webHidden/>
+              </w:rPr>
+              <w:fldChar w:fldCharType="end"/>
+            </w:r>
+          </w:hyperlink>
+        </w:p>
+        <w:p>
+          <w:pPr>
+            <w:pStyle w:val="Verzeichnis1"/>
+            <w:tabs>
+              <w:tab w:val="right" w:leader="dot" w:pos="9062"/>
+            </w:tabs>
+            <w:rPr>
+              <w:rFonts w:eastAsiaTheme="minorEastAsia"/>
+              <w:noProof/>
+              <w:kern w:val="0"/>
+              <w:lang w:eastAsia="de-CH"/>
+              <w14:ligatures w14:val="none"/>
+            </w:rPr>
+          </w:pPr>
+          <w:hyperlink w:anchor="_Toc155873060" w:history="1">
+            <w:r>
+              <w:rPr>
+                <w:rStyle w:val="Hyperlink"/>
+                <w:noProof/>
+              </w:rPr>
+              <w:t>Projekt Arbeit</w:t>
+            </w:r>
+            <w:r>
+              <w:rPr>
+                <w:noProof/>
+                <w:webHidden/>
+              </w:rPr>
+              <w:tab/>
+            </w:r>
+            <w:r>
+              <w:rPr>
+                <w:noProof/>
+                <w:webHidden/>
+              </w:rPr>
+              <w:fldChar w:fldCharType="begin"/>
+            </w:r>
+            <w:r>
+              <w:rPr>
+                <w:noProof/>
+                <w:webHidden/>
+              </w:rPr>
+              <w:instrText xml:space="preserve"> PAGEREF _Toc155873060 \h </w:instrText>
+            </w:r>
+            <w:r>
+              <w:rPr>
+                <w:noProof/>
+                <w:webHidden/>
+              </w:rPr>
+            </w:r>
+            <w:r>
+              <w:rPr>
+                <w:noProof/>
+                <w:webHidden/>
+              </w:rPr>
+              <w:fldChar w:fldCharType="separate"/>
+            </w:r>
+            <w:r>
+              <w:rPr>
+                <w:noProof/>
+                <w:webHidden/>
+              </w:rPr>
+              <w:t>6</w:t>
             </w:r>
             <w:r>
               <w:rPr>
@@ -558,7 +1152,7 @@
               <w14:ligatures w14:val="none"/>
             </w:rPr>
           </w:pPr>
-          <w:hyperlink w:anchor="_Toc155853108" w:history="1">
+          <w:hyperlink w:anchor="_Toc155873061" w:history="1">
             <w:r>
               <w:rPr>
                 <w:rStyle w:val="Hyperlink"/>
@@ -585,7 +1179,7 @@
                 <w:noProof/>
                 <w:webHidden/>
               </w:rPr>
-              <w:instrText xml:space="preserve"> PAGEREF _Toc155853108 \h </w:instrText>
+              <w:instrText xml:space="preserve"> PAGEREF _Toc155873061 \h </w:instrText>
             </w:r>
             <w:r>
               <w:rPr>
@@ -605,7 +1199,7 @@
                 <w:noProof/>
                 <w:webHidden/>
               </w:rPr>
-              <w:t>4</w:t>
+              <w:t>6</w:t>
             </w:r>
             <w:r>
               <w:rPr>
@@ -637,7 +1231,7 @@
       <w:pPr>
         <w:pStyle w:val="berschrift1"/>
       </w:pPr>
-      <w:bookmarkStart w:id="0" w:name="_Toc155853105"/>
+      <w:bookmarkStart w:id="0" w:name="_Toc155873056"/>
       <w:r>
         <w:lastRenderedPageBreak/>
         <w:t>Vorwort</w:t>
@@ -700,7 +1294,7 @@
       <w:pPr>
         <w:pStyle w:val="berschrift1"/>
       </w:pPr>
-      <w:bookmarkStart w:id="1" w:name="_Toc155853106"/>
+      <w:bookmarkStart w:id="1" w:name="_Toc155873057"/>
       <w:r>
         <w:lastRenderedPageBreak/>
         <w:t>Klassendiagram (vor Projektbeginn)</w:t>
@@ -728,7 +1322,7 @@
                     <pic:cNvPicPr/>
                   </pic:nvPicPr>
                   <pic:blipFill>
-                    <a:blip r:embed="rId8"/>
+                    <a:blip r:embed="rId13"/>
                     <a:stretch>
                       <a:fillRect/>
                     </a:stretch>
@@ -758,16 +1352,14 @@
       <w:pPr>
         <w:pStyle w:val="berschrift1"/>
       </w:pPr>
-      <w:bookmarkStart w:id="2" w:name="_Toc155853107"/>
+      <w:bookmarkStart w:id="2" w:name="_Toc155873058"/>
       <w:r>
         <w:lastRenderedPageBreak/>
         <w:t>Klassendiagram (UML-Exported)</w:t>
       </w:r>
+      <w:bookmarkEnd w:id="2"/>
     </w:p>
     <w:p>
-      <w:pPr>
-        <w:pStyle w:val="berschrift1"/>
-      </w:pPr>
       <w:r>
         <w:rPr>
           <w:noProof/>
@@ -790,7 +1382,7 @@
                     </pic:cNvPicPr>
                   </pic:nvPicPr>
                   <pic:blipFill>
-                    <a:blip r:embed="rId9">
+                    <a:blip r:embed="rId14">
                       <a:extLst>
                         <a:ext uri="{28A0092B-C50C-407E-A947-70E740481C1C}">
                           <a14:useLocalDpi xmlns:a14="http://schemas.microsoft.com/office/drawing/2010/main" val="0"/>
@@ -839,10 +1431,12 @@
       <w:pPr>
         <w:pStyle w:val="berschrift1"/>
       </w:pPr>
+      <w:bookmarkStart w:id="3" w:name="_Toc155873059"/>
       <w:r>
         <w:lastRenderedPageBreak/>
         <w:t>Sequenzdiagramm</w:t>
       </w:r>
+      <w:bookmarkEnd w:id="3"/>
     </w:p>
     <w:p>
       <w:r>
@@ -856,22 +1450,23 @@
       <w:pPr>
         <w:pStyle w:val="berschrift1"/>
       </w:pPr>
+      <w:bookmarkStart w:id="4" w:name="_Toc155873060"/>
       <w:r>
         <w:lastRenderedPageBreak/>
-        <w:t>Projekt Arbeiten</w:t>
+        <w:t>Projekt Arbeit</w:t>
       </w:r>
-      <w:bookmarkEnd w:id="2"/>
+      <w:bookmarkEnd w:id="4"/>
     </w:p>
     <w:p/>
     <w:p>
       <w:pPr>
         <w:pStyle w:val="berschrift2"/>
       </w:pPr>
-      <w:bookmarkStart w:id="3" w:name="_Toc155853108"/>
+      <w:bookmarkStart w:id="5" w:name="_Toc155873061"/>
       <w:r>
         <w:t>Zeitaufwand</w:t>
       </w:r>
-      <w:bookmarkEnd w:id="3"/>
+      <w:bookmarkEnd w:id="5"/>
     </w:p>
     <w:tbl>
       <w:tblPr>
@@ -1292,15 +1887,7 @@
                 <w:szCs w:val="20"/>
                 <w:u w:val="double"/>
               </w:rPr>
-              <w:t>0.42</w:t>
-            </w:r>
-            <w:r>
-              <w:rPr>
-                <w:sz w:val="20"/>
-                <w:szCs w:val="20"/>
-                <w:u w:val="double"/>
-              </w:rPr>
-              <w:t>h</w:t>
+              <w:t>0.42h</w:t>
             </w:r>
           </w:p>
           <w:p>
@@ -1382,17 +1969,7 @@
                 <w:szCs w:val="20"/>
                 <w:lang w:val="en-US"/>
               </w:rPr>
-              <w:t xml:space="preserve">Added console commands and prompts to </w:t>
-            </w:r>
-            <w:r>
-              <w:rPr>
-                <w:rFonts w:ascii="Segoe UI" w:hAnsi="Segoe UI" w:cs="Segoe UI"/>
-                <w:color w:val="5B9BD5" w:themeColor="accent5"/>
-                <w:sz w:val="20"/>
-                <w:szCs w:val="20"/>
-                <w:lang w:val="en-US"/>
-              </w:rPr>
-              <w:t>code</w:t>
+              <w:t>Added console commands and prompts to code</w:t>
             </w:r>
           </w:p>
           <w:p>
@@ -1959,10 +2536,10 @@
     <w:p/>
     <w:p/>
     <w:sectPr>
-      <w:headerReference w:type="default" r:id="rId10"/>
-      <w:footerReference w:type="default" r:id="rId11"/>
-      <w:headerReference w:type="first" r:id="rId12"/>
-      <w:footerReference w:type="first" r:id="rId13"/>
+      <w:headerReference w:type="default" r:id="rId15"/>
+      <w:footerReference w:type="default" r:id="rId16"/>
+      <w:headerReference w:type="first" r:id="rId17"/>
+      <w:footerReference w:type="first" r:id="rId18"/>
       <w:pgSz w:w="11906" w:h="16838"/>
       <w:pgMar w:top="1417" w:right="1417" w:bottom="1134" w:left="1417" w:header="708" w:footer="708" w:gutter="0"/>
       <w:pgNumType w:start="0"/>
@@ -3369,6 +3946,7 @@
   </w:compat>
   <w:rsids>
     <w:rsidRoot w:val="006B722A"/>
+    <w:rsid w:val="000363C3"/>
     <w:rsid w:val="00193311"/>
     <w:rsid w:val="006B722A"/>
     <w:rsid w:val="008E5C2B"/>
@@ -4142,4 +4720,10 @@
     <ds:schemaRef ds:uri="http://schemas.openxmlformats.org/officeDocument/2006/bibliography"/>
   </ds:schemaRefs>
 </ds:datastoreItem>
+</file>
+
+<file path=docMetadata/LabelInfo.xml><?xml version="1.0" encoding="utf-8"?>
+<clbl:labelList xmlns:clbl="http://schemas.microsoft.com/office/2020/mipLabelMetadata">
+  <clbl:label id="{40f20d95-30f1-4757-92d7-5495691a0c29}" enabled="1" method="Privileged" siteId="{98616167-5668-4e66-acbf-925e81df8b00}" contentBits="0" removed="0"/>
+</clbl:labelList>
 </file>